--- a/ВЦС/Lab4.docx
+++ b/ВЦС/Lab4.docx
@@ -4,7 +4,7 @@
   <w:body>
     <w:p>
       <w:pPr>
-        <w:pStyle w:val="a5"/>
+        <w:pStyle w:val="a3"/>
         <w:jc w:val="center"/>
         <w:rPr>
           <w:b/>
@@ -14,6 +14,8 @@
           <w:lang w:val="uk-UA"/>
         </w:rPr>
       </w:pPr>
+      <w:bookmarkStart w:id="0" w:name="_GoBack"/>
+      <w:bookmarkEnd w:id="0"/>
       <w:r>
         <w:rPr>
           <w:b/>
@@ -27,7 +29,7 @@
     </w:p>
     <w:p>
       <w:pPr>
-        <w:pStyle w:val="a5"/>
+        <w:pStyle w:val="a3"/>
         <w:jc w:val="center"/>
         <w:rPr>
           <w:b/>
@@ -50,7 +52,7 @@
     </w:p>
     <w:p>
       <w:pPr>
-        <w:pStyle w:val="a5"/>
+        <w:pStyle w:val="a3"/>
         <w:jc w:val="right"/>
         <w:rPr>
           <w:color w:val="000000"/>
@@ -71,7 +73,7 @@
     </w:p>
     <w:p>
       <w:pPr>
-        <w:pStyle w:val="a5"/>
+        <w:pStyle w:val="a3"/>
         <w:jc w:val="center"/>
         <w:rPr>
           <w:b/>
@@ -84,7 +86,7 @@
     </w:p>
     <w:p>
       <w:pPr>
-        <w:pStyle w:val="a5"/>
+        <w:pStyle w:val="a3"/>
         <w:jc w:val="center"/>
         <w:rPr>
           <w:b/>
@@ -97,7 +99,7 @@
     </w:p>
     <w:p>
       <w:pPr>
-        <w:pStyle w:val="a5"/>
+        <w:pStyle w:val="a3"/>
         <w:jc w:val="center"/>
         <w:rPr>
           <w:b/>
@@ -110,7 +112,7 @@
     </w:p>
     <w:p>
       <w:pPr>
-        <w:pStyle w:val="a5"/>
+        <w:pStyle w:val="a3"/>
         <w:jc w:val="center"/>
         <w:rPr>
           <w:color w:val="000000"/>
@@ -131,13 +133,13 @@
     </w:p>
     <w:p>
       <w:pPr>
-        <w:pStyle w:val="a5"/>
+        <w:pStyle w:val="a3"/>
         <w:jc w:val="center"/>
         <w:rPr>
           <w:color w:val="000000"/>
           <w:sz w:val="28"/>
           <w:szCs w:val="28"/>
-          <w:lang w:val="en-US"/>
+          <w:lang w:val="uk-UA"/>
         </w:rPr>
       </w:pPr>
       <w:r>
@@ -147,21 +149,51 @@
           <w:szCs w:val="28"/>
           <w:lang w:val="uk-UA"/>
         </w:rPr>
-        <w:t>З лабораторної роботи №</w:t>
-      </w:r>
-      <w:r>
+        <w:t>З лабораторної роботи №4</w:t>
+      </w:r>
+    </w:p>
+    <w:p>
+      <w:pPr>
+        <w:pStyle w:val="a3"/>
+        <w:jc w:val="center"/>
         <w:rPr>
           <w:color w:val="000000"/>
           <w:sz w:val="28"/>
           <w:szCs w:val="28"/>
-          <w:lang w:val="en-US"/>
-        </w:rPr>
-        <w:t>4</w:t>
-      </w:r>
-    </w:p>
-    <w:p>
-      <w:pPr>
-        <w:pStyle w:val="a5"/>
+          <w:lang w:val="uk-UA"/>
+        </w:rPr>
+      </w:pPr>
+      <w:r>
+        <w:rPr>
+          <w:color w:val="000000"/>
+          <w:sz w:val="28"/>
+          <w:szCs w:val="28"/>
+          <w:lang w:val="uk-UA"/>
+        </w:rPr>
+        <w:t xml:space="preserve">з дисципліни “ </w:t>
+      </w:r>
+      <w:r>
+        <w:rPr>
+          <w:color w:val="000000"/>
+          <w:sz w:val="28"/>
+          <w:szCs w:val="28"/>
+          <w:lang w:val="uk-UA"/>
+        </w:rPr>
+        <w:t>Верифікація цифрових систем</w:t>
+      </w:r>
+      <w:r>
+        <w:rPr>
+          <w:color w:val="000000"/>
+          <w:sz w:val="28"/>
+          <w:szCs w:val="28"/>
+          <w:lang w:val="uk-UA"/>
+        </w:rPr>
+        <w:t xml:space="preserve"> ”</w:t>
+      </w:r>
+    </w:p>
+    <w:p>
+      <w:pPr>
+        <w:pStyle w:val="a3"/>
         <w:jc w:val="center"/>
         <w:rPr>
           <w:color w:val="000000"/>
@@ -177,7 +209,7 @@
           <w:szCs w:val="28"/>
           <w:lang w:val="uk-UA"/>
         </w:rPr>
-        <w:t xml:space="preserve">з дисципліни “ </w:t>
+        <w:t>на тему: “</w:t>
       </w:r>
       <w:r>
         <w:rPr>
@@ -186,7 +218,7 @@
           <w:szCs w:val="28"/>
           <w:lang w:val="uk-UA"/>
         </w:rPr>
-        <w:t>Верифікація цифрових систем</w:t>
+        <w:t xml:space="preserve">Функціональне тестування для </w:t>
       </w:r>
       <w:r>
         <w:rPr>
@@ -195,12 +227,32 @@
           <w:szCs w:val="28"/>
           <w:lang w:val="uk-UA"/>
         </w:rPr>
+        <w:t xml:space="preserve">віддаленої лабораторії </w:t>
+      </w:r>
+      <w:proofErr w:type="spellStart"/>
+      <w:r>
+        <w:rPr>
+          <w:color w:val="000000"/>
+          <w:sz w:val="28"/>
+          <w:szCs w:val="28"/>
+          <w:lang w:val="en-US"/>
+        </w:rPr>
+        <w:t>GOLDi</w:t>
+      </w:r>
+      <w:proofErr w:type="spellEnd"/>
+      <w:r>
+        <w:rPr>
+          <w:color w:val="000000"/>
+          <w:sz w:val="28"/>
+          <w:szCs w:val="28"/>
+          <w:lang w:val="uk-UA"/>
+        </w:rPr>
         <w:t xml:space="preserve"> ”</w:t>
       </w:r>
     </w:p>
     <w:p>
       <w:pPr>
-        <w:pStyle w:val="a5"/>
+        <w:pStyle w:val="a3"/>
         <w:jc w:val="center"/>
         <w:rPr>
           <w:color w:val="000000"/>
@@ -216,46 +268,48 @@
           <w:szCs w:val="28"/>
           <w:lang w:val="uk-UA"/>
         </w:rPr>
-        <w:t>на тему: “</w:t>
-      </w:r>
-      <w:bookmarkStart w:id="0" w:name="_GoBack"/>
-      <w:bookmarkEnd w:id="0"/>
-      <w:r>
+        <w:t>Варіант №1</w:t>
+      </w:r>
+    </w:p>
+    <w:p>
+      <w:pPr>
+        <w:pStyle w:val="a3"/>
+        <w:jc w:val="center"/>
         <w:rPr>
           <w:color w:val="000000"/>
           <w:sz w:val="28"/>
           <w:szCs w:val="28"/>
-          <w:highlight w:val="yellow"/>
-          <w:lang w:val="uk-UA"/>
-        </w:rPr>
-        <w:t xml:space="preserve">Проектування кінцевих автоматів з використанням віддаленої лабораторії </w:t>
-      </w:r>
-      <w:proofErr w:type="spellStart"/>
-      <w:r>
+          <w:lang w:val="uk-UA"/>
+        </w:rPr>
+      </w:pPr>
+    </w:p>
+    <w:p>
+      <w:pPr>
+        <w:pStyle w:val="a3"/>
+        <w:jc w:val="center"/>
         <w:rPr>
           <w:color w:val="000000"/>
           <w:sz w:val="28"/>
           <w:szCs w:val="28"/>
-          <w:highlight w:val="yellow"/>
-          <w:lang w:val="en-US"/>
-        </w:rPr>
-        <w:t>GOLDi</w:t>
-      </w:r>
-      <w:proofErr w:type="spellEnd"/>
-      <w:r>
+          <w:lang w:val="uk-UA"/>
+        </w:rPr>
+      </w:pPr>
+    </w:p>
+    <w:p>
+      <w:pPr>
+        <w:pStyle w:val="a3"/>
+        <w:jc w:val="center"/>
         <w:rPr>
           <w:color w:val="000000"/>
           <w:sz w:val="28"/>
           <w:szCs w:val="28"/>
-          <w:highlight w:val="yellow"/>
-          <w:lang w:val="uk-UA"/>
-        </w:rPr>
-        <w:t xml:space="preserve"> ”</w:t>
-      </w:r>
-    </w:p>
-    <w:p>
-      <w:pPr>
-        <w:pStyle w:val="a5"/>
+          <w:lang w:val="uk-UA"/>
+        </w:rPr>
+      </w:pPr>
+    </w:p>
+    <w:p>
+      <w:pPr>
+        <w:pStyle w:val="a3"/>
         <w:jc w:val="center"/>
         <w:rPr>
           <w:color w:val="000000"/>
@@ -264,55 +318,10 @@
           <w:lang w:val="uk-UA"/>
         </w:rPr>
       </w:pPr>
-      <w:r>
-        <w:rPr>
-          <w:color w:val="000000"/>
-          <w:sz w:val="28"/>
-          <w:szCs w:val="28"/>
-          <w:lang w:val="uk-UA"/>
-        </w:rPr>
-        <w:t>Варіант №1</w:t>
-      </w:r>
-    </w:p>
-    <w:p>
-      <w:pPr>
-        <w:pStyle w:val="a5"/>
-        <w:jc w:val="center"/>
-        <w:rPr>
-          <w:color w:val="000000"/>
-          <w:sz w:val="28"/>
-          <w:szCs w:val="28"/>
-          <w:lang w:val="uk-UA"/>
-        </w:rPr>
-      </w:pPr>
-    </w:p>
-    <w:p>
-      <w:pPr>
-        <w:pStyle w:val="a5"/>
-        <w:jc w:val="center"/>
-        <w:rPr>
-          <w:color w:val="000000"/>
-          <w:sz w:val="28"/>
-          <w:szCs w:val="28"/>
-          <w:lang w:val="uk-UA"/>
-        </w:rPr>
-      </w:pPr>
-    </w:p>
-    <w:p>
-      <w:pPr>
-        <w:pStyle w:val="a5"/>
-        <w:jc w:val="center"/>
-        <w:rPr>
-          <w:color w:val="000000"/>
-          <w:sz w:val="28"/>
-          <w:szCs w:val="28"/>
-          <w:lang w:val="uk-UA"/>
-        </w:rPr>
-      </w:pPr>
-    </w:p>
-    <w:p>
-      <w:pPr>
-        <w:pStyle w:val="a5"/>
+    </w:p>
+    <w:p>
+      <w:pPr>
+        <w:pStyle w:val="a3"/>
         <w:rPr>
           <w:color w:val="000000"/>
           <w:sz w:val="27"/>
@@ -327,43 +336,56 @@
           <w:rFonts w:ascii="Times New Roman" w:hAnsi="Times New Roman" w:cs="Times New Roman"/>
           <w:sz w:val="28"/>
           <w:szCs w:val="28"/>
-        </w:rPr>
-      </w:pPr>
-      <w:r>
-        <w:rPr>
-          <w:rFonts w:ascii="Times New Roman" w:hAnsi="Times New Roman" w:cs="Times New Roman"/>
-          <w:sz w:val="28"/>
-          <w:szCs w:val="28"/>
-          <w:lang w:val="uk-UA"/>
-        </w:rPr>
-        <w:t xml:space="preserve">Виконала:                                                                                    </w:t>
-      </w:r>
-    </w:p>
-    <w:p>
-      <w:pPr>
-        <w:rPr>
-          <w:rFonts w:ascii="Times New Roman" w:hAnsi="Times New Roman" w:cs="Times New Roman"/>
-          <w:sz w:val="28"/>
-          <w:szCs w:val="28"/>
-          <w:lang w:val="uk-UA"/>
-        </w:rPr>
-      </w:pPr>
-      <w:r>
-        <w:rPr>
-          <w:rFonts w:ascii="Times New Roman" w:hAnsi="Times New Roman" w:cs="Times New Roman"/>
-          <w:sz w:val="28"/>
-          <w:szCs w:val="28"/>
-          <w:lang w:val="uk-UA"/>
-        </w:rPr>
-        <w:t>Студентка групи КНТ-2</w:t>
-      </w:r>
-      <w:r>
-        <w:rPr>
-          <w:rFonts w:ascii="Times New Roman" w:hAnsi="Times New Roman" w:cs="Times New Roman"/>
-          <w:sz w:val="28"/>
-          <w:szCs w:val="28"/>
-        </w:rPr>
-        <w:t>2</w:t>
+          <w:lang w:val="uk-UA"/>
+        </w:rPr>
+      </w:pPr>
+      <w:r>
+        <w:rPr>
+          <w:rFonts w:ascii="Times New Roman" w:hAnsi="Times New Roman" w:cs="Times New Roman"/>
+          <w:sz w:val="28"/>
+          <w:szCs w:val="28"/>
+          <w:lang w:val="uk-UA"/>
+        </w:rPr>
+        <w:t xml:space="preserve">Виконала:                                                        </w:t>
+      </w:r>
+      <w:r>
+        <w:rPr>
+          <w:rFonts w:ascii="Times New Roman" w:hAnsi="Times New Roman" w:cs="Times New Roman"/>
+          <w:sz w:val="28"/>
+          <w:szCs w:val="28"/>
+          <w:lang w:val="uk-UA"/>
+        </w:rPr>
+        <w:t xml:space="preserve">                            О. С. </w:t>
+      </w:r>
+      <w:proofErr w:type="spellStart"/>
+      <w:r>
+        <w:rPr>
+          <w:rFonts w:ascii="Times New Roman" w:hAnsi="Times New Roman" w:cs="Times New Roman"/>
+          <w:sz w:val="28"/>
+          <w:szCs w:val="28"/>
+          <w:lang w:val="uk-UA"/>
+        </w:rPr>
+        <w:t>Бурдакова</w:t>
+      </w:r>
+      <w:proofErr w:type="spellEnd"/>
+    </w:p>
+    <w:p>
+      <w:pPr>
+        <w:rPr>
+          <w:rFonts w:ascii="Times New Roman" w:hAnsi="Times New Roman" w:cs="Times New Roman"/>
+          <w:sz w:val="28"/>
+          <w:szCs w:val="28"/>
+          <w:lang w:val="uk-UA"/>
+        </w:rPr>
+      </w:pPr>
+      <w:r>
+        <w:rPr>
+          <w:rFonts w:ascii="Times New Roman" w:hAnsi="Times New Roman" w:cs="Times New Roman"/>
+          <w:sz w:val="28"/>
+          <w:szCs w:val="28"/>
+          <w:lang w:val="uk-UA"/>
+        </w:rPr>
+        <w:t>Студентка групи КНТ-22</w:t>
       </w:r>
       <w:r>
         <w:rPr>
@@ -374,66 +396,6 @@
         </w:rPr>
         <w:t xml:space="preserve">7   </w:t>
       </w:r>
-      <w:r>
-        <w:rPr>
-          <w:rFonts w:ascii="Times New Roman" w:hAnsi="Times New Roman" w:cs="Times New Roman"/>
-          <w:sz w:val="28"/>
-          <w:szCs w:val="28"/>
-        </w:rPr>
-        <w:tab/>
-      </w:r>
-      <w:r>
-        <w:rPr>
-          <w:rFonts w:ascii="Times New Roman" w:hAnsi="Times New Roman" w:cs="Times New Roman"/>
-          <w:sz w:val="28"/>
-          <w:szCs w:val="28"/>
-        </w:rPr>
-        <w:tab/>
-      </w:r>
-      <w:r>
-        <w:rPr>
-          <w:rFonts w:ascii="Times New Roman" w:hAnsi="Times New Roman" w:cs="Times New Roman"/>
-          <w:sz w:val="28"/>
-          <w:szCs w:val="28"/>
-        </w:rPr>
-        <w:tab/>
-      </w:r>
-      <w:r>
-        <w:rPr>
-          <w:rFonts w:ascii="Times New Roman" w:hAnsi="Times New Roman" w:cs="Times New Roman"/>
-          <w:sz w:val="28"/>
-          <w:szCs w:val="28"/>
-        </w:rPr>
-        <w:tab/>
-      </w:r>
-      <w:r>
-        <w:rPr>
-          <w:rFonts w:ascii="Times New Roman" w:hAnsi="Times New Roman" w:cs="Times New Roman"/>
-          <w:sz w:val="28"/>
-          <w:szCs w:val="28"/>
-        </w:rPr>
-        <w:tab/>
-      </w:r>
-      <w:r>
-        <w:rPr>
-          <w:rFonts w:ascii="Times New Roman" w:hAnsi="Times New Roman" w:cs="Times New Roman"/>
-          <w:sz w:val="28"/>
-          <w:szCs w:val="28"/>
-          <w:lang w:val="uk-UA"/>
-        </w:rPr>
-        <w:t xml:space="preserve">         О.С.</w:t>
-      </w:r>
-      <w:proofErr w:type="spellStart"/>
-      <w:r>
-        <w:rPr>
-          <w:rFonts w:ascii="Times New Roman" w:hAnsi="Times New Roman" w:cs="Times New Roman"/>
-          <w:sz w:val="28"/>
-          <w:szCs w:val="28"/>
-          <w:lang w:val="uk-UA"/>
-        </w:rPr>
-        <w:t>Бурдакова</w:t>
-      </w:r>
-      <w:proofErr w:type="spellEnd"/>
     </w:p>
     <w:p>
       <w:pPr>
@@ -589,6 +551,17 @@
           <w:lang w:val="uk-UA"/>
         </w:rPr>
       </w:pPr>
+    </w:p>
+    <w:p>
+      <w:pPr>
+        <w:jc w:val="center"/>
+        <w:rPr>
+          <w:rFonts w:ascii="Times New Roman" w:hAnsi="Times New Roman" w:cs="Times New Roman"/>
+          <w:sz w:val="28"/>
+          <w:szCs w:val="28"/>
+          <w:lang w:val="uk-UA"/>
+        </w:rPr>
+      </w:pPr>
       <w:r>
         <w:rPr>
           <w:rFonts w:ascii="Times New Roman" w:hAnsi="Times New Roman" w:cs="Times New Roman"/>
@@ -601,15 +574,497 @@
     </w:p>
     <w:p>
       <w:pPr>
-        <w:rPr>
-          <w:lang w:val="en-US"/>
-        </w:rPr>
-      </w:pPr>
-    </w:p>
-    <w:p>
-      <w:pPr>
-        <w:rPr>
-          <w:lang w:val="en-US"/>
+        <w:pStyle w:val="a4"/>
+        <w:tabs>
+          <w:tab w:val="left" w:pos="142"/>
+        </w:tabs>
+        <w:ind w:left="0" w:firstLine="567"/>
+        <w:rPr>
+          <w:rFonts w:ascii="Times New Roman" w:hAnsi="Times New Roman" w:cs="Times New Roman"/>
+          <w:sz w:val="28"/>
+          <w:szCs w:val="28"/>
+          <w:lang w:val="uk-UA"/>
+        </w:rPr>
+      </w:pPr>
+      <w:r>
+        <w:rPr>
+          <w:rFonts w:ascii="Times New Roman" w:hAnsi="Times New Roman" w:cs="Times New Roman"/>
+          <w:sz w:val="28"/>
+          <w:szCs w:val="28"/>
+          <w:lang w:val="uk-UA"/>
+        </w:rPr>
+        <w:lastRenderedPageBreak/>
+        <w:t xml:space="preserve">Мета: </w:t>
+      </w:r>
+      <w:r>
+        <w:rPr>
+          <w:rFonts w:ascii="Times New Roman" w:hAnsi="Times New Roman" w:cs="Times New Roman"/>
+          <w:sz w:val="28"/>
+          <w:szCs w:val="28"/>
+          <w:lang w:val="uk-UA"/>
+        </w:rPr>
+        <w:t>навчитись використовувати кінцеві автомати</w:t>
+      </w:r>
+      <w:r>
+        <w:rPr>
+          <w:rFonts w:ascii="Times New Roman" w:hAnsi="Times New Roman" w:cs="Times New Roman"/>
+          <w:sz w:val="28"/>
+          <w:szCs w:val="28"/>
+          <w:lang w:val="uk-UA"/>
+        </w:rPr>
+        <w:t xml:space="preserve"> для функціонального тестування.</w:t>
+      </w:r>
+    </w:p>
+    <w:p>
+      <w:pPr>
+        <w:pStyle w:val="a4"/>
+        <w:tabs>
+          <w:tab w:val="left" w:pos="142"/>
+        </w:tabs>
+        <w:ind w:left="0" w:firstLine="567"/>
+        <w:rPr>
+          <w:rFonts w:ascii="Times New Roman" w:hAnsi="Times New Roman" w:cs="Times New Roman"/>
+          <w:sz w:val="28"/>
+          <w:szCs w:val="28"/>
+          <w:lang w:val="uk-UA"/>
+        </w:rPr>
+      </w:pPr>
+    </w:p>
+    <w:p>
+      <w:pPr>
+        <w:pStyle w:val="a4"/>
+        <w:tabs>
+          <w:tab w:val="left" w:pos="142"/>
+        </w:tabs>
+        <w:ind w:left="0" w:firstLine="567"/>
+        <w:rPr>
+          <w:rFonts w:ascii="Times New Roman" w:hAnsi="Times New Roman" w:cs="Times New Roman"/>
+          <w:sz w:val="28"/>
+          <w:szCs w:val="28"/>
+          <w:lang w:val="uk-UA"/>
+        </w:rPr>
+      </w:pPr>
+      <w:r>
+        <w:rPr>
+          <w:rFonts w:ascii="Times New Roman" w:hAnsi="Times New Roman" w:cs="Times New Roman"/>
+          <w:sz w:val="28"/>
+          <w:szCs w:val="28"/>
+          <w:lang w:val="uk-UA"/>
+        </w:rPr>
+        <w:t>Завдання: п</w:t>
+      </w:r>
+      <w:r>
+        <w:rPr>
+          <w:rFonts w:ascii="Times New Roman" w:hAnsi="Times New Roman" w:cs="Times New Roman"/>
+          <w:sz w:val="28"/>
+          <w:szCs w:val="28"/>
+          <w:lang w:val="uk-UA"/>
+        </w:rPr>
+        <w:t xml:space="preserve">ри циклічному переміщенні ліфта, при натисканні кнопки вгору 1 поверху, приїхати на </w:t>
+      </w:r>
+      <w:r>
+        <w:rPr>
+          <w:rFonts w:ascii="Times New Roman" w:hAnsi="Times New Roman" w:cs="Times New Roman"/>
+          <w:sz w:val="28"/>
+          <w:szCs w:val="28"/>
+        </w:rPr>
+        <w:t>1</w:t>
+      </w:r>
+      <w:r>
+        <w:rPr>
+          <w:rFonts w:ascii="Times New Roman" w:hAnsi="Times New Roman" w:cs="Times New Roman"/>
+          <w:sz w:val="28"/>
+          <w:szCs w:val="28"/>
+          <w:lang w:val="uk-UA"/>
+        </w:rPr>
+        <w:t xml:space="preserve"> поверх, зупинитися і відкрити двері.</w:t>
+      </w:r>
+    </w:p>
+    <w:p>
+      <w:pPr>
+        <w:pStyle w:val="a4"/>
+        <w:tabs>
+          <w:tab w:val="left" w:pos="142"/>
+        </w:tabs>
+        <w:ind w:left="0" w:firstLine="567"/>
+        <w:rPr>
+          <w:rFonts w:ascii="Times New Roman" w:hAnsi="Times New Roman" w:cs="Times New Roman"/>
+          <w:sz w:val="28"/>
+          <w:szCs w:val="28"/>
+          <w:lang w:val="uk-UA"/>
+        </w:rPr>
+      </w:pPr>
+    </w:p>
+    <w:p>
+      <w:pPr>
+        <w:pStyle w:val="a4"/>
+        <w:tabs>
+          <w:tab w:val="left" w:pos="0"/>
+        </w:tabs>
+        <w:ind w:left="0" w:firstLine="567"/>
+        <w:rPr>
+          <w:rFonts w:ascii="Times New Roman" w:hAnsi="Times New Roman" w:cs="Times New Roman"/>
+          <w:sz w:val="28"/>
+          <w:szCs w:val="28"/>
+          <w:lang w:val="uk-UA"/>
+        </w:rPr>
+      </w:pPr>
+      <w:r>
+        <w:rPr>
+          <w:rFonts w:ascii="Times New Roman" w:hAnsi="Times New Roman" w:cs="Times New Roman"/>
+          <w:sz w:val="28"/>
+          <w:szCs w:val="28"/>
+          <w:lang w:val="uk-UA"/>
+        </w:rPr>
+        <w:t>Позначення:</w:t>
+      </w:r>
+    </w:p>
+    <w:p>
+      <w:pPr>
+        <w:pStyle w:val="a4"/>
+        <w:tabs>
+          <w:tab w:val="left" w:pos="0"/>
+        </w:tabs>
+        <w:ind w:left="0" w:firstLine="567"/>
+        <w:rPr>
+          <w:rFonts w:ascii="Times New Roman" w:hAnsi="Times New Roman" w:cs="Times New Roman"/>
+          <w:sz w:val="28"/>
+          <w:szCs w:val="28"/>
+          <w:lang w:val="uk-UA"/>
+        </w:rPr>
+      </w:pPr>
+      <w:r>
+        <w:rPr>
+          <w:rFonts w:ascii="Times New Roman" w:hAnsi="Times New Roman" w:cs="Times New Roman"/>
+          <w:sz w:val="28"/>
+          <w:szCs w:val="28"/>
+          <w:lang w:val="en-US"/>
+        </w:rPr>
+        <w:t>Z</w:t>
+      </w:r>
+      <w:r>
+        <w:rPr>
+          <w:rFonts w:ascii="Times New Roman" w:hAnsi="Times New Roman" w:cs="Times New Roman"/>
+          <w:sz w:val="28"/>
+          <w:szCs w:val="28"/>
+          <w:lang w:val="uk-UA"/>
+        </w:rPr>
+        <w:t>0</w:t>
+      </w:r>
+      <w:r>
+        <w:rPr>
+          <w:rFonts w:ascii="Times New Roman" w:hAnsi="Times New Roman" w:cs="Times New Roman"/>
+          <w:sz w:val="28"/>
+          <w:szCs w:val="28"/>
+          <w:lang w:val="uk-UA"/>
+        </w:rPr>
+        <w:t xml:space="preserve"> – ліфт іде нагору</w:t>
+      </w:r>
+    </w:p>
+    <w:p>
+      <w:pPr>
+        <w:pStyle w:val="a4"/>
+        <w:tabs>
+          <w:tab w:val="left" w:pos="0"/>
+        </w:tabs>
+        <w:ind w:left="0" w:firstLine="567"/>
+        <w:rPr>
+          <w:rFonts w:ascii="Times New Roman" w:hAnsi="Times New Roman" w:cs="Times New Roman"/>
+          <w:sz w:val="28"/>
+          <w:szCs w:val="28"/>
+          <w:lang w:val="uk-UA"/>
+        </w:rPr>
+      </w:pPr>
+      <w:r>
+        <w:rPr>
+          <w:rFonts w:ascii="Times New Roman" w:hAnsi="Times New Roman" w:cs="Times New Roman"/>
+          <w:sz w:val="28"/>
+          <w:szCs w:val="28"/>
+          <w:lang w:val="en-US"/>
+        </w:rPr>
+        <w:t>Z</w:t>
+      </w:r>
+      <w:r>
+        <w:rPr>
+          <w:rFonts w:ascii="Times New Roman" w:hAnsi="Times New Roman" w:cs="Times New Roman"/>
+          <w:sz w:val="28"/>
+          <w:szCs w:val="28"/>
+          <w:lang w:val="uk-UA"/>
+        </w:rPr>
+        <w:t>1</w:t>
+      </w:r>
+      <w:r>
+        <w:rPr>
+          <w:rFonts w:ascii="Times New Roman" w:hAnsi="Times New Roman" w:cs="Times New Roman"/>
+          <w:sz w:val="28"/>
+          <w:szCs w:val="28"/>
+          <w:lang w:val="uk-UA"/>
+        </w:rPr>
+        <w:t xml:space="preserve"> – ліфт іде вниз</w:t>
+      </w:r>
+    </w:p>
+    <w:p>
+      <w:pPr>
+        <w:pStyle w:val="a4"/>
+        <w:tabs>
+          <w:tab w:val="left" w:pos="0"/>
+        </w:tabs>
+        <w:ind w:left="0" w:firstLine="567"/>
+        <w:rPr>
+          <w:rFonts w:ascii="Times New Roman" w:hAnsi="Times New Roman" w:cs="Times New Roman"/>
+          <w:sz w:val="28"/>
+          <w:szCs w:val="28"/>
+          <w:lang w:val="uk-UA"/>
+        </w:rPr>
+      </w:pPr>
+      <w:r>
+        <w:rPr>
+          <w:rFonts w:ascii="Times New Roman" w:hAnsi="Times New Roman" w:cs="Times New Roman"/>
+          <w:sz w:val="28"/>
+          <w:szCs w:val="28"/>
+          <w:lang w:val="en-US"/>
+        </w:rPr>
+        <w:t>Z</w:t>
+      </w:r>
+      <w:r>
+        <w:rPr>
+          <w:rFonts w:ascii="Times New Roman" w:hAnsi="Times New Roman" w:cs="Times New Roman"/>
+          <w:sz w:val="28"/>
+          <w:szCs w:val="28"/>
+        </w:rPr>
+        <w:t>2</w:t>
+      </w:r>
+      <w:r>
+        <w:rPr>
+          <w:rFonts w:ascii="Times New Roman" w:hAnsi="Times New Roman" w:cs="Times New Roman"/>
+          <w:sz w:val="28"/>
+          <w:szCs w:val="28"/>
+          <w:lang w:val="uk-UA"/>
+        </w:rPr>
+        <w:t xml:space="preserve"> – відчиняються двері</w:t>
+      </w:r>
+    </w:p>
+    <w:p>
+      <w:pPr>
+        <w:pStyle w:val="a4"/>
+        <w:tabs>
+          <w:tab w:val="left" w:pos="0"/>
+        </w:tabs>
+        <w:ind w:left="0" w:firstLine="567"/>
+        <w:rPr>
+          <w:rFonts w:ascii="Times New Roman" w:hAnsi="Times New Roman" w:cs="Times New Roman"/>
+          <w:sz w:val="28"/>
+          <w:szCs w:val="28"/>
+          <w:lang w:val="uk-UA"/>
+        </w:rPr>
+      </w:pPr>
+    </w:p>
+    <w:p>
+      <w:pPr>
+        <w:pStyle w:val="a4"/>
+        <w:tabs>
+          <w:tab w:val="left" w:pos="0"/>
+        </w:tabs>
+        <w:ind w:left="0" w:firstLine="567"/>
+        <w:rPr>
+          <w:rFonts w:ascii="Times New Roman" w:hAnsi="Times New Roman" w:cs="Times New Roman"/>
+          <w:sz w:val="28"/>
+          <w:szCs w:val="28"/>
+          <w:lang w:val="uk-UA"/>
+        </w:rPr>
+      </w:pPr>
+      <w:r>
+        <w:rPr>
+          <w:rFonts w:ascii="Times New Roman" w:hAnsi="Times New Roman" w:cs="Times New Roman"/>
+          <w:sz w:val="28"/>
+          <w:szCs w:val="28"/>
+          <w:lang w:val="en-US"/>
+        </w:rPr>
+        <w:t>X</w:t>
+      </w:r>
+      <w:r>
+        <w:rPr>
+          <w:rFonts w:ascii="Times New Roman" w:hAnsi="Times New Roman" w:cs="Times New Roman"/>
+          <w:sz w:val="28"/>
+          <w:szCs w:val="28"/>
+        </w:rPr>
+        <w:t>0</w:t>
+      </w:r>
+      <w:r>
+        <w:rPr>
+          <w:rFonts w:ascii="Times New Roman" w:hAnsi="Times New Roman" w:cs="Times New Roman"/>
+          <w:sz w:val="28"/>
+          <w:szCs w:val="28"/>
+          <w:lang w:val="uk-UA"/>
+        </w:rPr>
+        <w:t xml:space="preserve"> – натиснули на кнопку першого поверху</w:t>
+      </w:r>
+    </w:p>
+    <w:p>
+      <w:pPr>
+        <w:pStyle w:val="a4"/>
+        <w:tabs>
+          <w:tab w:val="left" w:pos="0"/>
+        </w:tabs>
+        <w:ind w:left="0" w:firstLine="567"/>
+        <w:rPr>
+          <w:rFonts w:ascii="Times New Roman" w:hAnsi="Times New Roman" w:cs="Times New Roman"/>
+          <w:sz w:val="28"/>
+          <w:szCs w:val="28"/>
+          <w:lang w:val="uk-UA"/>
+        </w:rPr>
+      </w:pPr>
+      <w:r>
+        <w:rPr>
+          <w:rFonts w:ascii="Times New Roman" w:hAnsi="Times New Roman" w:cs="Times New Roman"/>
+          <w:sz w:val="28"/>
+          <w:szCs w:val="28"/>
+          <w:lang w:val="en-US"/>
+        </w:rPr>
+        <w:t>X</w:t>
+      </w:r>
+      <w:r>
+        <w:rPr>
+          <w:rFonts w:ascii="Times New Roman" w:hAnsi="Times New Roman" w:cs="Times New Roman"/>
+          <w:sz w:val="28"/>
+          <w:szCs w:val="28"/>
+        </w:rPr>
+        <w:t>1</w:t>
+      </w:r>
+      <w:r>
+        <w:rPr>
+          <w:rFonts w:ascii="Times New Roman" w:hAnsi="Times New Roman" w:cs="Times New Roman"/>
+          <w:sz w:val="28"/>
+          <w:szCs w:val="28"/>
+          <w:lang w:val="uk-UA"/>
+        </w:rPr>
+        <w:t xml:space="preserve"> – ліфт знаходиться на першому поверсі</w:t>
+      </w:r>
+    </w:p>
+    <w:p>
+      <w:pPr>
+        <w:pStyle w:val="a4"/>
+        <w:tabs>
+          <w:tab w:val="left" w:pos="0"/>
+        </w:tabs>
+        <w:ind w:left="0" w:firstLine="567"/>
+        <w:rPr>
+          <w:rFonts w:ascii="Times New Roman" w:hAnsi="Times New Roman" w:cs="Times New Roman"/>
+          <w:sz w:val="28"/>
+          <w:szCs w:val="28"/>
+          <w:lang w:val="uk-UA"/>
+        </w:rPr>
+      </w:pPr>
+      <w:r>
+        <w:rPr>
+          <w:rFonts w:ascii="Times New Roman" w:hAnsi="Times New Roman" w:cs="Times New Roman"/>
+          <w:sz w:val="28"/>
+          <w:szCs w:val="28"/>
+          <w:lang w:val="en-US"/>
+        </w:rPr>
+        <w:t>X</w:t>
+      </w:r>
+      <w:r>
+        <w:rPr>
+          <w:rFonts w:ascii="Times New Roman" w:hAnsi="Times New Roman" w:cs="Times New Roman"/>
+          <w:sz w:val="28"/>
+          <w:szCs w:val="28"/>
+        </w:rPr>
+        <w:t>2</w:t>
+      </w:r>
+      <w:r>
+        <w:rPr>
+          <w:rFonts w:ascii="Times New Roman" w:hAnsi="Times New Roman" w:cs="Times New Roman"/>
+          <w:sz w:val="28"/>
+          <w:szCs w:val="28"/>
+          <w:lang w:val="uk-UA"/>
+        </w:rPr>
+        <w:t xml:space="preserve"> – ліфт знаходиться на четвертому поверсі</w:t>
+      </w:r>
+    </w:p>
+    <w:p>
+      <w:pPr>
+        <w:pStyle w:val="a4"/>
+        <w:tabs>
+          <w:tab w:val="left" w:pos="0"/>
+        </w:tabs>
+        <w:ind w:left="0" w:firstLine="567"/>
+        <w:rPr>
+          <w:rFonts w:ascii="Times New Roman" w:hAnsi="Times New Roman" w:cs="Times New Roman"/>
+          <w:sz w:val="28"/>
+          <w:szCs w:val="28"/>
+          <w:lang w:val="uk-UA"/>
+        </w:rPr>
+      </w:pPr>
+      <w:r>
+        <w:rPr>
+          <w:rFonts w:ascii="Times New Roman" w:hAnsi="Times New Roman" w:cs="Times New Roman"/>
+          <w:sz w:val="28"/>
+          <w:szCs w:val="28"/>
+          <w:lang w:val="en-US"/>
+        </w:rPr>
+        <w:t>X</w:t>
+      </w:r>
+      <w:r>
+        <w:rPr>
+          <w:rFonts w:ascii="Times New Roman" w:hAnsi="Times New Roman" w:cs="Times New Roman"/>
+          <w:sz w:val="28"/>
+          <w:szCs w:val="28"/>
+        </w:rPr>
+        <w:t>3</w:t>
+      </w:r>
+      <w:r>
+        <w:rPr>
+          <w:rFonts w:ascii="Times New Roman" w:hAnsi="Times New Roman" w:cs="Times New Roman"/>
+          <w:sz w:val="28"/>
+          <w:szCs w:val="28"/>
+          <w:lang w:val="uk-UA"/>
+        </w:rPr>
+        <w:t xml:space="preserve"> – двері ліфта відчинені</w:t>
+      </w:r>
+    </w:p>
+    <w:p>
+      <w:pPr>
+        <w:pStyle w:val="a4"/>
+        <w:tabs>
+          <w:tab w:val="left" w:pos="142"/>
+        </w:tabs>
+        <w:ind w:left="142"/>
+        <w:rPr>
+          <w:noProof/>
+          <w:lang w:eastAsia="ru-RU"/>
+        </w:rPr>
+      </w:pPr>
+    </w:p>
+    <w:p>
+      <w:pPr>
+        <w:pStyle w:val="a4"/>
+        <w:tabs>
+          <w:tab w:val="left" w:pos="142"/>
+        </w:tabs>
+        <w:ind w:left="142"/>
+        <w:jc w:val="center"/>
+        <w:rPr>
+          <w:rFonts w:ascii="Times New Roman" w:hAnsi="Times New Roman" w:cs="Times New Roman"/>
+          <w:sz w:val="28"/>
+          <w:szCs w:val="28"/>
+          <w:lang w:val="en-US"/>
+        </w:rPr>
+      </w:pPr>
+    </w:p>
+    <w:p>
+      <w:pPr>
+        <w:pStyle w:val="a4"/>
+        <w:tabs>
+          <w:tab w:val="left" w:pos="142"/>
+        </w:tabs>
+        <w:ind w:left="142"/>
+        <w:jc w:val="center"/>
+        <w:rPr>
+          <w:rFonts w:ascii="Times New Roman" w:hAnsi="Times New Roman" w:cs="Times New Roman"/>
+          <w:sz w:val="28"/>
+          <w:szCs w:val="28"/>
+          <w:lang w:val="uk-UA"/>
         </w:rPr>
       </w:pPr>
       <w:r>
@@ -618,10 +1073,10 @@
           <w:lang w:val="uk-UA" w:eastAsia="uk-UA"/>
         </w:rPr>
         <w:drawing>
-          <wp:inline distT="0" distB="0" distL="0" distR="0" wp14:anchorId="0701718C" wp14:editId="084C31BD">
-            <wp:extent cx="5940425" cy="3341451"/>
-            <wp:effectExtent l="0" t="0" r="3175" b="0"/>
-            <wp:docPr id="1" name="Рисунок 1"/>
+          <wp:inline distT="0" distB="0" distL="0" distR="0" wp14:anchorId="4A8687FB" wp14:editId="564021DE">
+            <wp:extent cx="5324358" cy="3752850"/>
+            <wp:effectExtent l="0" t="0" r="0" b="0"/>
+            <wp:docPr id="4" name="Рисунок 4"/>
             <wp:cNvGraphicFramePr>
               <a:graphicFrameLocks xmlns:a="http://schemas.openxmlformats.org/drawingml/2006/main" noChangeAspect="1"/>
             </wp:cNvGraphicFramePr>
@@ -632,20 +1087,27 @@
                     <pic:cNvPr id="0" name=""/>
                     <pic:cNvPicPr/>
                   </pic:nvPicPr>
-                  <pic:blipFill>
+                  <pic:blipFill rotWithShape="1">
                     <a:blip r:embed="rId5"/>
-                    <a:stretch>
-                      <a:fillRect/>
-                    </a:stretch>
+                    <a:srcRect l="11699" t="23647" r="51923" b="30769"/>
+                    <a:stretch/>
                   </pic:blipFill>
-                  <pic:spPr>
+                  <pic:spPr bwMode="auto">
                     <a:xfrm>
                       <a:off x="0" y="0"/>
-                      <a:ext cx="5940425" cy="3341451"/>
+                      <a:ext cx="5325520" cy="3753669"/>
                     </a:xfrm>
                     <a:prstGeom prst="rect">
                       <a:avLst/>
                     </a:prstGeom>
+                    <a:ln>
+                      <a:noFill/>
+                    </a:ln>
+                    <a:extLst>
+                      <a:ext uri="{53640926-AAD7-44D8-BBD7-CCE9431645EC}">
+                        <a14:shadowObscured xmlns:a14="http://schemas.microsoft.com/office/drawing/2010/main"/>
+                      </a:ext>
+                    </a:extLst>
                   </pic:spPr>
                 </pic:pic>
               </a:graphicData>
@@ -653,23 +1115,912 @@
           </wp:inline>
         </w:drawing>
       </w:r>
-    </w:p>
-    <w:p>
-      <w:pPr>
-        <w:rPr>
-          <w:lang w:val="en-US"/>
-        </w:rPr>
-      </w:pPr>
-      <w:r>
+      <w:r>
+        <w:rPr>
+          <w:rFonts w:ascii="Times New Roman" w:hAnsi="Times New Roman" w:cs="Times New Roman"/>
+          <w:sz w:val="28"/>
+          <w:szCs w:val="28"/>
+        </w:rPr>
+        <w:br/>
+      </w:r>
+      <w:r>
+        <w:rPr>
+          <w:rFonts w:ascii="Times New Roman" w:hAnsi="Times New Roman" w:cs="Times New Roman"/>
+          <w:sz w:val="28"/>
+          <w:szCs w:val="28"/>
+          <w:lang w:val="en-US"/>
+        </w:rPr>
+        <w:t>FSM</w:t>
+      </w:r>
+      <w:r>
+        <w:rPr>
+          <w:rFonts w:ascii="Times New Roman" w:hAnsi="Times New Roman" w:cs="Times New Roman"/>
+          <w:sz w:val="28"/>
+          <w:szCs w:val="28"/>
+          <w:lang w:val="uk-UA"/>
+        </w:rPr>
+        <w:t xml:space="preserve"> модель</w:t>
+      </w:r>
+    </w:p>
+    <w:p>
+      <w:pPr>
+        <w:pStyle w:val="a4"/>
+        <w:tabs>
+          <w:tab w:val="left" w:pos="142"/>
+        </w:tabs>
+        <w:ind w:left="142"/>
+        <w:rPr>
+          <w:rFonts w:ascii="Times New Roman" w:hAnsi="Times New Roman" w:cs="Times New Roman"/>
+          <w:sz w:val="28"/>
+          <w:szCs w:val="28"/>
+        </w:rPr>
+      </w:pPr>
+    </w:p>
+    <w:p>
+      <w:pPr>
+        <w:rPr>
+          <w:noProof/>
+          <w:lang w:eastAsia="ru-RU"/>
+        </w:rPr>
+      </w:pPr>
+      <w:r>
+        <w:rPr>
+          <w:noProof/>
+          <w:lang w:eastAsia="ru-RU"/>
+        </w:rPr>
+        <w:br w:type="page"/>
+      </w:r>
+    </w:p>
+    <w:p>
+      <w:pPr>
+        <w:pStyle w:val="a4"/>
+        <w:tabs>
+          <w:tab w:val="left" w:pos="-142"/>
+        </w:tabs>
+        <w:ind w:left="0" w:firstLine="567"/>
+        <w:rPr>
+          <w:rFonts w:ascii="Times New Roman" w:hAnsi="Times New Roman" w:cs="Times New Roman"/>
+          <w:sz w:val="28"/>
+          <w:szCs w:val="28"/>
+          <w:lang w:val="uk-UA"/>
+        </w:rPr>
+      </w:pPr>
+      <w:r>
+        <w:rPr>
+          <w:rFonts w:ascii="Times New Roman" w:hAnsi="Times New Roman" w:cs="Times New Roman"/>
+          <w:sz w:val="28"/>
+          <w:szCs w:val="28"/>
+          <w:lang w:val="uk-UA"/>
+        </w:rPr>
+        <w:lastRenderedPageBreak/>
+        <w:t>Вхідні дані:</w:t>
+      </w:r>
+    </w:p>
+    <w:p>
+      <w:pPr>
+        <w:pStyle w:val="a4"/>
+        <w:tabs>
+          <w:tab w:val="left" w:pos="-142"/>
+        </w:tabs>
+        <w:ind w:left="0" w:firstLine="567"/>
+        <w:rPr>
+          <w:rFonts w:ascii="Times New Roman" w:hAnsi="Times New Roman" w:cs="Times New Roman"/>
+          <w:sz w:val="28"/>
+          <w:szCs w:val="28"/>
+          <w:lang w:val="uk-UA"/>
+        </w:rPr>
+      </w:pPr>
+    </w:p>
+    <w:p>
+      <w:pPr>
+        <w:pStyle w:val="a4"/>
+        <w:tabs>
+          <w:tab w:val="left" w:pos="142"/>
+        </w:tabs>
+        <w:ind w:left="142"/>
+        <w:rPr>
+          <w:rFonts w:ascii="Times New Roman" w:hAnsi="Times New Roman" w:cs="Times New Roman"/>
+          <w:sz w:val="28"/>
+          <w:szCs w:val="28"/>
+          <w:lang w:val="en-US"/>
+        </w:rPr>
+      </w:pPr>
+      <w:r>
+        <w:rPr>
+          <w:rFonts w:ascii="Times New Roman" w:hAnsi="Times New Roman" w:cs="Times New Roman"/>
+          <w:sz w:val="28"/>
+          <w:szCs w:val="28"/>
+          <w:lang w:val="en-US"/>
+        </w:rPr>
+        <w:t>a0d=CommuteBetweenFloor1and3</w:t>
+      </w:r>
+    </w:p>
+    <w:p>
+      <w:pPr>
+        <w:pStyle w:val="a4"/>
+        <w:tabs>
+          <w:tab w:val="left" w:pos="142"/>
+        </w:tabs>
+        <w:ind w:left="142"/>
+        <w:rPr>
+          <w:rFonts w:ascii="Times New Roman" w:hAnsi="Times New Roman" w:cs="Times New Roman"/>
+          <w:sz w:val="28"/>
+          <w:szCs w:val="28"/>
+          <w:lang w:val="en-US"/>
+        </w:rPr>
+      </w:pPr>
+      <w:r>
+        <w:rPr>
+          <w:rFonts w:ascii="Times New Roman" w:hAnsi="Times New Roman" w:cs="Times New Roman"/>
+          <w:sz w:val="28"/>
+          <w:szCs w:val="28"/>
+          <w:lang w:val="en-US"/>
+        </w:rPr>
+        <w:t>a0v=3</w:t>
+      </w:r>
+    </w:p>
+    <w:p>
+      <w:pPr>
+        <w:pStyle w:val="a4"/>
+        <w:tabs>
+          <w:tab w:val="left" w:pos="142"/>
+        </w:tabs>
+        <w:ind w:left="142"/>
+        <w:rPr>
+          <w:rFonts w:ascii="Times New Roman" w:hAnsi="Times New Roman" w:cs="Times New Roman"/>
+          <w:sz w:val="28"/>
+          <w:szCs w:val="28"/>
+          <w:lang w:val="en-US"/>
+        </w:rPr>
+      </w:pPr>
+      <w:r>
+        <w:rPr>
+          <w:rFonts w:ascii="Times New Roman" w:hAnsi="Times New Roman" w:cs="Times New Roman"/>
+          <w:sz w:val="28"/>
+          <w:szCs w:val="28"/>
+          <w:lang w:val="en-US"/>
+        </w:rPr>
+        <w:t>a0i=0</w:t>
+      </w:r>
+    </w:p>
+    <w:p>
+      <w:pPr>
+        <w:pStyle w:val="a4"/>
+        <w:tabs>
+          <w:tab w:val="left" w:pos="142"/>
+        </w:tabs>
+        <w:ind w:left="142"/>
+        <w:rPr>
+          <w:rFonts w:ascii="Times New Roman" w:hAnsi="Times New Roman" w:cs="Times New Roman"/>
+          <w:sz w:val="28"/>
+          <w:szCs w:val="28"/>
+          <w:lang w:val="en-US"/>
+        </w:rPr>
+      </w:pPr>
+      <w:r>
+        <w:rPr>
+          <w:rFonts w:ascii="Times New Roman" w:hAnsi="Times New Roman" w:cs="Times New Roman"/>
+          <w:sz w:val="28"/>
+          <w:szCs w:val="28"/>
+          <w:lang w:val="en-US"/>
+        </w:rPr>
+        <w:t>a0z0</w:t>
+      </w:r>
+      <w:proofErr w:type="gramStart"/>
+      <w:r>
+        <w:rPr>
+          <w:rFonts w:ascii="Times New Roman" w:hAnsi="Times New Roman" w:cs="Times New Roman"/>
+          <w:sz w:val="28"/>
+          <w:szCs w:val="28"/>
+          <w:lang w:val="en-US"/>
+        </w:rPr>
+        <w:t>=(</w:t>
+      </w:r>
+      <w:proofErr w:type="gramEnd"/>
+      <w:r>
+        <w:rPr>
+          <w:rFonts w:ascii="Times New Roman" w:hAnsi="Times New Roman" w:cs="Times New Roman"/>
+          <w:sz w:val="28"/>
+          <w:szCs w:val="28"/>
+          <w:lang w:val="en-US"/>
+        </w:rPr>
+        <w:t xml:space="preserve">(!a0z0&amp;x26)#(a0z0&amp;!x0))#(a0z1&amp;!x0) </w:t>
+      </w:r>
+    </w:p>
+    <w:p>
+      <w:pPr>
+        <w:pStyle w:val="a4"/>
+        <w:tabs>
+          <w:tab w:val="left" w:pos="142"/>
+        </w:tabs>
+        <w:ind w:left="142"/>
+        <w:rPr>
+          <w:rFonts w:ascii="Times New Roman" w:hAnsi="Times New Roman" w:cs="Times New Roman"/>
+          <w:sz w:val="28"/>
+          <w:szCs w:val="28"/>
+          <w:lang w:val="en-US"/>
+        </w:rPr>
+      </w:pPr>
+      <w:r>
+        <w:rPr>
+          <w:rFonts w:ascii="Times New Roman" w:hAnsi="Times New Roman" w:cs="Times New Roman"/>
+          <w:sz w:val="28"/>
+          <w:szCs w:val="28"/>
+          <w:lang w:val="en-US"/>
+        </w:rPr>
+        <w:t xml:space="preserve">a0z1=x16#a0z1 </w:t>
+      </w:r>
+    </w:p>
+    <w:p>
+      <w:pPr>
+        <w:pStyle w:val="a4"/>
+        <w:tabs>
+          <w:tab w:val="left" w:pos="142"/>
+        </w:tabs>
+        <w:ind w:left="142"/>
+        <w:rPr>
+          <w:rFonts w:ascii="Times New Roman" w:hAnsi="Times New Roman" w:cs="Times New Roman"/>
+          <w:sz w:val="28"/>
+          <w:szCs w:val="28"/>
+          <w:lang w:val="en-US"/>
+        </w:rPr>
+      </w:pPr>
+      <w:r>
+        <w:rPr>
+          <w:rFonts w:ascii="Times New Roman" w:hAnsi="Times New Roman" w:cs="Times New Roman"/>
+          <w:sz w:val="28"/>
+          <w:szCs w:val="28"/>
+          <w:lang w:val="en-US"/>
+        </w:rPr>
+        <w:t>a0z2=a0z1&amp;x0&amp;</w:t>
+      </w:r>
+      <w:proofErr w:type="gramStart"/>
+      <w:r>
+        <w:rPr>
+          <w:rFonts w:ascii="Times New Roman" w:hAnsi="Times New Roman" w:cs="Times New Roman"/>
+          <w:sz w:val="28"/>
+          <w:szCs w:val="28"/>
+          <w:lang w:val="en-US"/>
+        </w:rPr>
+        <w:t>!x7</w:t>
+      </w:r>
+      <w:proofErr w:type="gramEnd"/>
+      <w:r>
+        <w:rPr>
+          <w:rFonts w:ascii="Times New Roman" w:hAnsi="Times New Roman" w:cs="Times New Roman"/>
+          <w:sz w:val="28"/>
+          <w:szCs w:val="28"/>
+          <w:lang w:val="en-US"/>
+        </w:rPr>
+        <w:t xml:space="preserve"> </w:t>
+      </w:r>
+    </w:p>
+    <w:p>
+      <w:pPr>
+        <w:pStyle w:val="a4"/>
+        <w:tabs>
+          <w:tab w:val="left" w:pos="142"/>
+        </w:tabs>
+        <w:ind w:left="142"/>
+        <w:rPr>
+          <w:rFonts w:ascii="Times New Roman" w:hAnsi="Times New Roman" w:cs="Times New Roman"/>
+          <w:sz w:val="28"/>
+          <w:szCs w:val="28"/>
+          <w:lang w:val="en-US"/>
+        </w:rPr>
+      </w:pPr>
+    </w:p>
+    <w:p>
+      <w:pPr>
+        <w:pStyle w:val="a4"/>
+        <w:tabs>
+          <w:tab w:val="left" w:pos="142"/>
+        </w:tabs>
+        <w:ind w:left="142"/>
+        <w:rPr>
+          <w:rFonts w:ascii="Times New Roman" w:hAnsi="Times New Roman" w:cs="Times New Roman"/>
+          <w:sz w:val="28"/>
+          <w:szCs w:val="28"/>
+          <w:lang w:val="en-US"/>
+        </w:rPr>
+      </w:pPr>
+      <w:r>
+        <w:rPr>
+          <w:rFonts w:ascii="Times New Roman" w:hAnsi="Times New Roman" w:cs="Times New Roman"/>
+          <w:sz w:val="28"/>
+          <w:szCs w:val="28"/>
+          <w:lang w:val="en-US"/>
+        </w:rPr>
+        <w:t>y0=</w:t>
+      </w:r>
+      <w:proofErr w:type="gramStart"/>
+      <w:r>
+        <w:rPr>
+          <w:rFonts w:ascii="Times New Roman" w:hAnsi="Times New Roman" w:cs="Times New Roman"/>
+          <w:sz w:val="28"/>
+          <w:szCs w:val="28"/>
+          <w:lang w:val="en-US"/>
+        </w:rPr>
+        <w:t>!a0z0</w:t>
+      </w:r>
+      <w:proofErr w:type="gramEnd"/>
+      <w:r>
+        <w:rPr>
+          <w:rFonts w:ascii="Times New Roman" w:hAnsi="Times New Roman" w:cs="Times New Roman"/>
+          <w:sz w:val="28"/>
+          <w:szCs w:val="28"/>
+          <w:lang w:val="en-US"/>
+        </w:rPr>
+        <w:t xml:space="preserve">&amp;!a0z1 </w:t>
+      </w:r>
+    </w:p>
+    <w:p>
+      <w:pPr>
+        <w:pStyle w:val="a4"/>
+        <w:tabs>
+          <w:tab w:val="left" w:pos="142"/>
+        </w:tabs>
+        <w:ind w:left="142"/>
+        <w:rPr>
+          <w:rFonts w:ascii="Times New Roman" w:hAnsi="Times New Roman" w:cs="Times New Roman"/>
+          <w:sz w:val="28"/>
+          <w:szCs w:val="28"/>
+          <w:lang w:val="en-US"/>
+        </w:rPr>
+      </w:pPr>
+      <w:r>
+        <w:rPr>
+          <w:rFonts w:ascii="Times New Roman" w:hAnsi="Times New Roman" w:cs="Times New Roman"/>
+          <w:sz w:val="28"/>
+          <w:szCs w:val="28"/>
+          <w:lang w:val="en-US"/>
+        </w:rPr>
+        <w:t xml:space="preserve">y1=a0z0 </w:t>
+      </w:r>
+    </w:p>
+    <w:p>
+      <w:pPr>
+        <w:pStyle w:val="a4"/>
+        <w:tabs>
+          <w:tab w:val="left" w:pos="142"/>
+        </w:tabs>
+        <w:ind w:left="142"/>
+        <w:rPr>
+          <w:rFonts w:ascii="Times New Roman" w:hAnsi="Times New Roman" w:cs="Times New Roman"/>
+          <w:sz w:val="28"/>
+          <w:szCs w:val="28"/>
+          <w:lang w:val="en-US"/>
+        </w:rPr>
+      </w:pPr>
+      <w:r>
+        <w:rPr>
+          <w:rFonts w:ascii="Times New Roman" w:hAnsi="Times New Roman" w:cs="Times New Roman"/>
+          <w:sz w:val="28"/>
+          <w:szCs w:val="28"/>
+          <w:lang w:val="en-US"/>
+        </w:rPr>
+        <w:t xml:space="preserve">y2=0 </w:t>
+      </w:r>
+    </w:p>
+    <w:p>
+      <w:pPr>
+        <w:pStyle w:val="a4"/>
+        <w:tabs>
+          <w:tab w:val="left" w:pos="142"/>
+        </w:tabs>
+        <w:ind w:left="142"/>
+        <w:rPr>
+          <w:rFonts w:ascii="Times New Roman" w:hAnsi="Times New Roman" w:cs="Times New Roman"/>
+          <w:sz w:val="28"/>
+          <w:szCs w:val="28"/>
+        </w:rPr>
+      </w:pPr>
+      <w:r>
+        <w:rPr>
+          <w:rFonts w:ascii="Times New Roman" w:hAnsi="Times New Roman" w:cs="Times New Roman"/>
+          <w:sz w:val="28"/>
+          <w:szCs w:val="28"/>
+          <w:lang w:val="en-US"/>
+        </w:rPr>
+        <w:t>y3=a0z2</w:t>
+      </w:r>
+    </w:p>
+    <w:p>
+      <w:pPr>
+        <w:pStyle w:val="a4"/>
+        <w:tabs>
+          <w:tab w:val="left" w:pos="142"/>
+        </w:tabs>
+        <w:ind w:left="142"/>
+        <w:rPr>
+          <w:rFonts w:ascii="Times New Roman" w:hAnsi="Times New Roman" w:cs="Times New Roman"/>
+          <w:sz w:val="28"/>
+          <w:szCs w:val="28"/>
+        </w:rPr>
+      </w:pPr>
+    </w:p>
+    <w:p>
+      <w:pPr>
+        <w:pStyle w:val="a4"/>
+        <w:tabs>
+          <w:tab w:val="left" w:pos="142"/>
+        </w:tabs>
+        <w:ind w:left="142"/>
+        <w:rPr>
+          <w:rFonts w:ascii="Times New Roman" w:hAnsi="Times New Roman" w:cs="Times New Roman"/>
+          <w:sz w:val="28"/>
+          <w:szCs w:val="28"/>
+        </w:rPr>
+      </w:pPr>
+    </w:p>
+    <w:p>
+      <w:pPr>
+        <w:pStyle w:val="a4"/>
+        <w:tabs>
+          <w:tab w:val="left" w:pos="-142"/>
+        </w:tabs>
+        <w:ind w:left="0" w:firstLine="142"/>
+        <w:rPr>
+          <w:rFonts w:ascii="Times New Roman" w:hAnsi="Times New Roman" w:cs="Times New Roman"/>
+          <w:sz w:val="28"/>
+          <w:szCs w:val="28"/>
+          <w:lang w:val="uk-UA"/>
+        </w:rPr>
+      </w:pPr>
+      <w:r>
+        <w:rPr>
+          <w:rFonts w:ascii="Times New Roman" w:hAnsi="Times New Roman" w:cs="Times New Roman"/>
+          <w:sz w:val="28"/>
+          <w:szCs w:val="28"/>
+        </w:rPr>
+        <w:t>х</w:t>
+      </w:r>
+      <w:proofErr w:type="gramStart"/>
+      <w:r>
+        <w:rPr>
+          <w:rFonts w:ascii="Times New Roman" w:hAnsi="Times New Roman" w:cs="Times New Roman"/>
+          <w:sz w:val="28"/>
+          <w:szCs w:val="28"/>
+        </w:rPr>
+        <w:t>0</w:t>
+      </w:r>
+      <w:proofErr w:type="gramEnd"/>
+      <w:r>
+        <w:rPr>
+          <w:rFonts w:ascii="Times New Roman" w:hAnsi="Times New Roman" w:cs="Times New Roman"/>
+          <w:sz w:val="28"/>
+          <w:szCs w:val="28"/>
+        </w:rPr>
+        <w:t xml:space="preserve"> </w:t>
+      </w:r>
+      <w:r>
+        <w:rPr>
+          <w:rFonts w:ascii="Times New Roman" w:hAnsi="Times New Roman" w:cs="Times New Roman"/>
+          <w:sz w:val="28"/>
+          <w:szCs w:val="28"/>
+          <w:lang w:val="uk-UA"/>
+        </w:rPr>
+        <w:t xml:space="preserve">   </w:t>
+      </w:r>
+      <w:r>
+        <w:rPr>
+          <w:rFonts w:ascii="Times New Roman" w:hAnsi="Times New Roman" w:cs="Times New Roman"/>
+          <w:sz w:val="28"/>
+          <w:szCs w:val="28"/>
+        </w:rPr>
+        <w:t>л</w:t>
+      </w:r>
+      <w:r>
+        <w:rPr>
+          <w:rFonts w:ascii="Times New Roman" w:hAnsi="Times New Roman" w:cs="Times New Roman"/>
+          <w:sz w:val="28"/>
+          <w:szCs w:val="28"/>
+          <w:lang w:val="uk-UA"/>
+        </w:rPr>
+        <w:t>і</w:t>
+      </w:r>
+      <w:proofErr w:type="spellStart"/>
+      <w:r>
+        <w:rPr>
+          <w:rFonts w:ascii="Times New Roman" w:hAnsi="Times New Roman" w:cs="Times New Roman"/>
+          <w:sz w:val="28"/>
+          <w:szCs w:val="28"/>
+        </w:rPr>
+        <w:t>фт</w:t>
+      </w:r>
+      <w:proofErr w:type="spellEnd"/>
+      <w:r>
+        <w:rPr>
+          <w:rFonts w:ascii="Times New Roman" w:hAnsi="Times New Roman" w:cs="Times New Roman"/>
+          <w:sz w:val="28"/>
+          <w:szCs w:val="28"/>
+        </w:rPr>
+        <w:t xml:space="preserve"> на 1 </w:t>
+      </w:r>
+      <w:r>
+        <w:rPr>
+          <w:rFonts w:ascii="Times New Roman" w:hAnsi="Times New Roman" w:cs="Times New Roman"/>
+          <w:sz w:val="28"/>
+          <w:szCs w:val="28"/>
+          <w:lang w:val="uk-UA"/>
+        </w:rPr>
+        <w:t>поверсі</w:t>
+      </w:r>
+    </w:p>
+    <w:p>
+      <w:pPr>
+        <w:pStyle w:val="a4"/>
+        <w:tabs>
+          <w:tab w:val="left" w:pos="-142"/>
+        </w:tabs>
+        <w:ind w:left="0" w:firstLine="142"/>
+        <w:rPr>
+          <w:rFonts w:ascii="Times New Roman" w:hAnsi="Times New Roman" w:cs="Times New Roman"/>
+          <w:sz w:val="28"/>
+          <w:szCs w:val="28"/>
+          <w:lang w:val="uk-UA"/>
+        </w:rPr>
+      </w:pPr>
+      <w:r>
+        <w:rPr>
+          <w:rFonts w:ascii="Times New Roman" w:hAnsi="Times New Roman" w:cs="Times New Roman"/>
+          <w:sz w:val="28"/>
+          <w:szCs w:val="28"/>
+        </w:rPr>
+        <w:t>х</w:t>
+      </w:r>
+      <w:proofErr w:type="gramStart"/>
+      <w:r>
+        <w:rPr>
+          <w:rFonts w:ascii="Times New Roman" w:hAnsi="Times New Roman" w:cs="Times New Roman"/>
+          <w:sz w:val="28"/>
+          <w:szCs w:val="28"/>
+        </w:rPr>
+        <w:t>7</w:t>
+      </w:r>
+      <w:proofErr w:type="gramEnd"/>
+      <w:r>
+        <w:rPr>
+          <w:rFonts w:ascii="Times New Roman" w:hAnsi="Times New Roman" w:cs="Times New Roman"/>
+          <w:sz w:val="28"/>
+          <w:szCs w:val="28"/>
+          <w:lang w:val="uk-UA"/>
+        </w:rPr>
+        <w:t xml:space="preserve">   </w:t>
+      </w:r>
+      <w:r>
+        <w:rPr>
+          <w:rFonts w:ascii="Times New Roman" w:hAnsi="Times New Roman" w:cs="Times New Roman"/>
+          <w:sz w:val="28"/>
+          <w:szCs w:val="28"/>
+        </w:rPr>
+        <w:t xml:space="preserve"> </w:t>
+      </w:r>
+      <w:r>
+        <w:rPr>
+          <w:rFonts w:ascii="Times New Roman" w:hAnsi="Times New Roman" w:cs="Times New Roman"/>
+          <w:sz w:val="28"/>
+          <w:szCs w:val="28"/>
+          <w:lang w:val="uk-UA"/>
+        </w:rPr>
+        <w:t>поверх</w:t>
+      </w:r>
+      <w:r>
+        <w:rPr>
+          <w:rFonts w:ascii="Times New Roman" w:hAnsi="Times New Roman" w:cs="Times New Roman"/>
+          <w:sz w:val="28"/>
+          <w:szCs w:val="28"/>
+        </w:rPr>
+        <w:t xml:space="preserve"> 1 </w:t>
+      </w:r>
+      <w:proofErr w:type="spellStart"/>
+      <w:r>
+        <w:rPr>
+          <w:rFonts w:ascii="Times New Roman" w:hAnsi="Times New Roman" w:cs="Times New Roman"/>
+          <w:sz w:val="28"/>
+          <w:szCs w:val="28"/>
+        </w:rPr>
+        <w:t>двер</w:t>
+      </w:r>
+      <w:proofErr w:type="spellEnd"/>
+      <w:r>
+        <w:rPr>
+          <w:rFonts w:ascii="Times New Roman" w:hAnsi="Times New Roman" w:cs="Times New Roman"/>
+          <w:sz w:val="28"/>
+          <w:szCs w:val="28"/>
+          <w:lang w:val="uk-UA"/>
+        </w:rPr>
+        <w:t>і</w:t>
+      </w:r>
+      <w:r>
+        <w:rPr>
+          <w:rFonts w:ascii="Times New Roman" w:hAnsi="Times New Roman" w:cs="Times New Roman"/>
+          <w:sz w:val="28"/>
+          <w:szCs w:val="28"/>
+        </w:rPr>
+        <w:t xml:space="preserve"> </w:t>
+      </w:r>
+      <w:r>
+        <w:rPr>
+          <w:rFonts w:ascii="Times New Roman" w:hAnsi="Times New Roman" w:cs="Times New Roman"/>
+          <w:sz w:val="28"/>
+          <w:szCs w:val="28"/>
+          <w:lang w:val="uk-UA"/>
+        </w:rPr>
+        <w:t>відкриті</w:t>
+      </w:r>
+    </w:p>
+    <w:p>
+      <w:pPr>
+        <w:pStyle w:val="a4"/>
+        <w:tabs>
+          <w:tab w:val="left" w:pos="-142"/>
+        </w:tabs>
+        <w:ind w:left="0" w:firstLine="142"/>
+        <w:rPr>
+          <w:rFonts w:ascii="Times New Roman" w:hAnsi="Times New Roman" w:cs="Times New Roman"/>
+          <w:sz w:val="28"/>
+          <w:szCs w:val="28"/>
+          <w:lang w:val="uk-UA"/>
+        </w:rPr>
+      </w:pPr>
+      <w:r>
+        <w:rPr>
+          <w:rFonts w:ascii="Times New Roman" w:hAnsi="Times New Roman" w:cs="Times New Roman"/>
+          <w:sz w:val="28"/>
+          <w:szCs w:val="28"/>
+        </w:rPr>
+        <w:t>х16</w:t>
+      </w:r>
+      <w:r>
+        <w:rPr>
+          <w:rFonts w:ascii="Times New Roman" w:hAnsi="Times New Roman" w:cs="Times New Roman"/>
+          <w:sz w:val="28"/>
+          <w:szCs w:val="28"/>
+          <w:lang w:val="uk-UA"/>
+        </w:rPr>
+        <w:t xml:space="preserve"> </w:t>
+      </w:r>
+      <w:r>
+        <w:rPr>
+          <w:rFonts w:ascii="Times New Roman" w:hAnsi="Times New Roman" w:cs="Times New Roman"/>
+          <w:sz w:val="28"/>
+          <w:szCs w:val="28"/>
+        </w:rPr>
+        <w:t xml:space="preserve"> кнопка в</w:t>
+      </w:r>
+      <w:r>
+        <w:rPr>
+          <w:rFonts w:ascii="Times New Roman" w:hAnsi="Times New Roman" w:cs="Times New Roman"/>
+          <w:sz w:val="28"/>
+          <w:szCs w:val="28"/>
+          <w:lang w:val="uk-UA"/>
+        </w:rPr>
+        <w:t>и</w:t>
+      </w:r>
+      <w:r>
+        <w:rPr>
+          <w:rFonts w:ascii="Times New Roman" w:hAnsi="Times New Roman" w:cs="Times New Roman"/>
+          <w:sz w:val="28"/>
+          <w:szCs w:val="28"/>
+        </w:rPr>
+        <w:t>зов</w:t>
+      </w:r>
+      <w:r>
+        <w:rPr>
+          <w:rFonts w:ascii="Times New Roman" w:hAnsi="Times New Roman" w:cs="Times New Roman"/>
+          <w:sz w:val="28"/>
+          <w:szCs w:val="28"/>
+          <w:lang w:val="uk-UA"/>
+        </w:rPr>
+        <w:t>у</w:t>
+      </w:r>
+      <w:r>
+        <w:rPr>
+          <w:rFonts w:ascii="Times New Roman" w:hAnsi="Times New Roman" w:cs="Times New Roman"/>
+          <w:sz w:val="28"/>
+          <w:szCs w:val="28"/>
+        </w:rPr>
+        <w:t xml:space="preserve"> </w:t>
+      </w:r>
+      <w:r>
+        <w:rPr>
+          <w:rFonts w:ascii="Times New Roman" w:hAnsi="Times New Roman" w:cs="Times New Roman"/>
+          <w:sz w:val="28"/>
+          <w:szCs w:val="28"/>
+          <w:lang w:val="uk-UA"/>
+        </w:rPr>
+        <w:t>поверху</w:t>
+      </w:r>
+      <w:r>
+        <w:rPr>
+          <w:rFonts w:ascii="Times New Roman" w:hAnsi="Times New Roman" w:cs="Times New Roman"/>
+          <w:sz w:val="28"/>
+          <w:szCs w:val="28"/>
+        </w:rPr>
+        <w:t xml:space="preserve"> 1</w:t>
+      </w:r>
+    </w:p>
+    <w:p>
+      <w:pPr>
+        <w:pStyle w:val="a4"/>
+        <w:tabs>
+          <w:tab w:val="left" w:pos="-142"/>
+        </w:tabs>
+        <w:ind w:left="0" w:firstLine="142"/>
+        <w:rPr>
+          <w:rFonts w:ascii="Times New Roman" w:hAnsi="Times New Roman" w:cs="Times New Roman"/>
+          <w:sz w:val="28"/>
+          <w:szCs w:val="28"/>
+          <w:lang w:val="uk-UA"/>
+        </w:rPr>
+      </w:pPr>
+      <w:r>
+        <w:rPr>
+          <w:rFonts w:ascii="Times New Roman" w:hAnsi="Times New Roman" w:cs="Times New Roman"/>
+          <w:sz w:val="28"/>
+          <w:szCs w:val="28"/>
+          <w:lang w:val="en-US"/>
+        </w:rPr>
+        <w:t>x</w:t>
+      </w:r>
+      <w:r>
+        <w:rPr>
+          <w:rFonts w:ascii="Times New Roman" w:hAnsi="Times New Roman" w:cs="Times New Roman"/>
+          <w:sz w:val="28"/>
+          <w:szCs w:val="28"/>
+        </w:rPr>
+        <w:t>26</w:t>
+      </w:r>
+      <w:r>
+        <w:rPr>
+          <w:rFonts w:ascii="Times New Roman" w:hAnsi="Times New Roman" w:cs="Times New Roman"/>
+          <w:sz w:val="28"/>
+          <w:szCs w:val="28"/>
+          <w:lang w:val="uk-UA"/>
+        </w:rPr>
+        <w:t xml:space="preserve">  </w:t>
+      </w:r>
+      <w:r>
+        <w:rPr>
+          <w:rFonts w:ascii="Times New Roman" w:hAnsi="Times New Roman" w:cs="Times New Roman"/>
+          <w:sz w:val="28"/>
+          <w:szCs w:val="28"/>
+        </w:rPr>
+        <w:t>л</w:t>
+      </w:r>
+      <w:r>
+        <w:rPr>
+          <w:rFonts w:ascii="Times New Roman" w:hAnsi="Times New Roman" w:cs="Times New Roman"/>
+          <w:sz w:val="28"/>
+          <w:szCs w:val="28"/>
+          <w:lang w:val="uk-UA"/>
+        </w:rPr>
+        <w:t>і</w:t>
+      </w:r>
+      <w:proofErr w:type="spellStart"/>
+      <w:r>
+        <w:rPr>
+          <w:rFonts w:ascii="Times New Roman" w:hAnsi="Times New Roman" w:cs="Times New Roman"/>
+          <w:sz w:val="28"/>
+          <w:szCs w:val="28"/>
+        </w:rPr>
+        <w:t>фт</w:t>
+      </w:r>
+      <w:proofErr w:type="spellEnd"/>
+      <w:r>
+        <w:rPr>
+          <w:rFonts w:ascii="Times New Roman" w:hAnsi="Times New Roman" w:cs="Times New Roman"/>
+          <w:sz w:val="28"/>
+          <w:szCs w:val="28"/>
+        </w:rPr>
+        <w:t xml:space="preserve"> на 4 </w:t>
+      </w:r>
+      <w:r>
+        <w:rPr>
+          <w:rFonts w:ascii="Times New Roman" w:hAnsi="Times New Roman" w:cs="Times New Roman"/>
+          <w:sz w:val="28"/>
+          <w:szCs w:val="28"/>
+          <w:lang w:val="uk-UA"/>
+        </w:rPr>
+        <w:t>поверсі</w:t>
+      </w:r>
+    </w:p>
+    <w:p>
+      <w:pPr>
+        <w:pStyle w:val="a4"/>
+        <w:tabs>
+          <w:tab w:val="left" w:pos="-142"/>
+        </w:tabs>
+        <w:ind w:left="0" w:firstLine="567"/>
+        <w:rPr>
+          <w:rFonts w:ascii="Times New Roman" w:hAnsi="Times New Roman" w:cs="Times New Roman"/>
+          <w:sz w:val="28"/>
+          <w:szCs w:val="28"/>
+          <w:lang w:val="uk-UA"/>
+        </w:rPr>
+      </w:pPr>
+    </w:p>
+    <w:p>
+      <w:pPr>
+        <w:pStyle w:val="a4"/>
+        <w:tabs>
+          <w:tab w:val="left" w:pos="142"/>
+        </w:tabs>
+        <w:ind w:left="142"/>
+        <w:rPr>
+          <w:rFonts w:ascii="Times New Roman" w:hAnsi="Times New Roman" w:cs="Times New Roman"/>
+          <w:sz w:val="28"/>
+          <w:szCs w:val="28"/>
+        </w:rPr>
+      </w:pPr>
+    </w:p>
+    <w:p>
+      <w:pPr>
+        <w:pStyle w:val="a4"/>
+        <w:tabs>
+          <w:tab w:val="left" w:pos="142"/>
+        </w:tabs>
+        <w:ind w:left="142"/>
+        <w:jc w:val="center"/>
+        <w:rPr>
+          <w:noProof/>
+          <w:lang w:eastAsia="ru-RU"/>
+        </w:rPr>
+      </w:pPr>
+    </w:p>
+    <w:p>
+      <w:pPr>
+        <w:pStyle w:val="a4"/>
+        <w:tabs>
+          <w:tab w:val="left" w:pos="142"/>
+        </w:tabs>
+        <w:ind w:left="142"/>
+        <w:jc w:val="center"/>
+        <w:rPr>
+          <w:noProof/>
+          <w:lang w:eastAsia="ru-RU"/>
+        </w:rPr>
+      </w:pPr>
+    </w:p>
+    <w:p>
+      <w:pPr>
+        <w:rPr>
+          <w:rFonts w:ascii="Times New Roman" w:hAnsi="Times New Roman" w:cs="Times New Roman"/>
+          <w:sz w:val="28"/>
+          <w:szCs w:val="28"/>
+          <w:lang w:val="uk-UA"/>
+        </w:rPr>
+      </w:pPr>
+      <w:r>
+        <w:rPr>
+          <w:rFonts w:ascii="Times New Roman" w:hAnsi="Times New Roman" w:cs="Times New Roman"/>
+          <w:sz w:val="28"/>
+          <w:szCs w:val="28"/>
+          <w:lang w:val="uk-UA"/>
+        </w:rPr>
+        <w:br w:type="page"/>
+      </w:r>
+    </w:p>
+    <w:p>
+      <w:pPr>
+        <w:ind w:firstLine="567"/>
         <w:rPr>
           <w:noProof/>
           <w:lang w:val="uk-UA" w:eastAsia="uk-UA"/>
         </w:rPr>
+      </w:pPr>
+      <w:r>
+        <w:rPr>
+          <w:noProof/>
+          <w:lang w:val="uk-UA" w:eastAsia="uk-UA"/>
+        </w:rPr>
+        <w:lastRenderedPageBreak/>
         <w:drawing>
-          <wp:inline distT="0" distB="0" distL="0" distR="0" wp14:anchorId="23809CE9" wp14:editId="79E16EF8">
-            <wp:extent cx="5940425" cy="3341451"/>
-            <wp:effectExtent l="0" t="0" r="3175" b="0"/>
-            <wp:docPr id="2" name="Рисунок 2"/>
+          <wp:inline distT="0" distB="0" distL="0" distR="0" wp14:anchorId="51A9CDE5" wp14:editId="57BF301E">
+            <wp:extent cx="5476875" cy="3044041"/>
+            <wp:effectExtent l="0" t="0" r="0" b="4445"/>
+            <wp:docPr id="6" name="Рисунок 6"/>
             <wp:cNvGraphicFramePr>
               <a:graphicFrameLocks xmlns:a="http://schemas.openxmlformats.org/drawingml/2006/main" noChangeAspect="1"/>
             </wp:cNvGraphicFramePr>
@@ -680,26 +2031,118 @@
                     <pic:cNvPr id="0" name=""/>
                     <pic:cNvPicPr/>
                   </pic:nvPicPr>
-                  <pic:blipFill>
+                  <pic:blipFill rotWithShape="1">
                     <a:blip r:embed="rId6"/>
-                    <a:stretch>
-                      <a:fillRect/>
-                    </a:stretch>
+                    <a:srcRect l="13791" t="9090" r="15393" b="20937"/>
+                    <a:stretch/>
                   </pic:blipFill>
-                  <pic:spPr>
+                  <pic:spPr bwMode="auto">
                     <a:xfrm>
                       <a:off x="0" y="0"/>
-                      <a:ext cx="5940425" cy="3341451"/>
+                      <a:ext cx="5481905" cy="3046837"/>
                     </a:xfrm>
                     <a:prstGeom prst="rect">
                       <a:avLst/>
                     </a:prstGeom>
+                    <a:ln>
+                      <a:noFill/>
+                    </a:ln>
+                    <a:extLst>
+                      <a:ext uri="{53640926-AAD7-44D8-BBD7-CCE9431645EC}">
+                        <a14:shadowObscured xmlns:a14="http://schemas.microsoft.com/office/drawing/2010/main"/>
+                      </a:ext>
+                    </a:extLst>
                   </pic:spPr>
                 </pic:pic>
               </a:graphicData>
             </a:graphic>
           </wp:inline>
         </w:drawing>
+      </w:r>
+    </w:p>
+    <w:p>
+      <w:pPr>
+        <w:ind w:firstLine="567"/>
+        <w:rPr>
+          <w:noProof/>
+          <w:lang w:val="uk-UA" w:eastAsia="uk-UA"/>
+        </w:rPr>
+      </w:pPr>
+      <w:r>
+        <w:rPr>
+          <w:noProof/>
+          <w:lang w:val="uk-UA" w:eastAsia="uk-UA"/>
+        </w:rPr>
+        <w:t xml:space="preserve"> </w:t>
+      </w:r>
+      <w:r>
+        <w:rPr>
+          <w:noProof/>
+          <w:lang w:val="uk-UA" w:eastAsia="uk-UA"/>
+        </w:rPr>
+        <w:drawing>
+          <wp:inline distT="0" distB="0" distL="0" distR="0" wp14:anchorId="0F3DC137" wp14:editId="4F2A03E4">
+            <wp:extent cx="5443538" cy="3400425"/>
+            <wp:effectExtent l="0" t="0" r="5080" b="0"/>
+            <wp:docPr id="5" name="Рисунок 5"/>
+            <wp:cNvGraphicFramePr>
+              <a:graphicFrameLocks xmlns:a="http://schemas.openxmlformats.org/drawingml/2006/main" noChangeAspect="1"/>
+            </wp:cNvGraphicFramePr>
+            <a:graphic xmlns:a="http://schemas.openxmlformats.org/drawingml/2006/main">
+              <a:graphicData uri="http://schemas.openxmlformats.org/drawingml/2006/picture">
+                <pic:pic xmlns:pic="http://schemas.openxmlformats.org/drawingml/2006/picture">
+                  <pic:nvPicPr>
+                    <pic:cNvPr id="0" name=""/>
+                    <pic:cNvPicPr/>
+                  </pic:nvPicPr>
+                  <pic:blipFill rotWithShape="1">
+                    <a:blip r:embed="rId7"/>
+                    <a:srcRect l="12500" t="9402" r="26443" b="22789"/>
+                    <a:stretch/>
+                  </pic:blipFill>
+                  <pic:spPr bwMode="auto">
+                    <a:xfrm>
+                      <a:off x="0" y="0"/>
+                      <a:ext cx="5440630" cy="3398609"/>
+                    </a:xfrm>
+                    <a:prstGeom prst="rect">
+                      <a:avLst/>
+                    </a:prstGeom>
+                    <a:ln>
+                      <a:noFill/>
+                    </a:ln>
+                    <a:extLst>
+                      <a:ext uri="{53640926-AAD7-44D8-BBD7-CCE9431645EC}">
+                        <a14:shadowObscured xmlns:a14="http://schemas.microsoft.com/office/drawing/2010/main"/>
+                      </a:ext>
+                    </a:extLst>
+                  </pic:spPr>
+                </pic:pic>
+              </a:graphicData>
+            </a:graphic>
+          </wp:inline>
+        </w:drawing>
+      </w:r>
+    </w:p>
+    <w:p>
+      <w:pPr>
+        <w:ind w:firstLine="567"/>
+        <w:jc w:val="center"/>
+        <w:rPr>
+          <w:rFonts w:ascii="Times New Roman" w:hAnsi="Times New Roman" w:cs="Times New Roman"/>
+          <w:sz w:val="28"/>
+          <w:szCs w:val="28"/>
+          <w:lang w:val="uk-UA"/>
+        </w:rPr>
+      </w:pPr>
+      <w:r>
+        <w:rPr>
+          <w:rFonts w:ascii="Times New Roman" w:hAnsi="Times New Roman" w:cs="Times New Roman"/>
+          <w:sz w:val="28"/>
+          <w:szCs w:val="28"/>
+          <w:lang w:val="uk-UA"/>
+        </w:rPr>
+        <w:t>Ліфт перед виконанням експерименту і після</w:t>
       </w:r>
     </w:p>
     <w:sectPr>
@@ -725,7 +2168,7 @@
     </w:rPrDefault>
     <w:pPrDefault>
       <w:pPr>
-        <w:spacing w:after="200" w:line="276" w:lineRule="auto"/>
+        <w:spacing w:after="160" w:line="259" w:lineRule="auto"/>
       </w:pPr>
     </w:pPrDefault>
   </w:docDefaults>
@@ -755,7 +2198,7 @@
     <w:lsdException w:name="Subtitle" w:semiHidden="0" w:uiPriority="11" w:unhideWhenUsed="0" w:qFormat="1"/>
     <w:lsdException w:name="Strong" w:semiHidden="0" w:uiPriority="22" w:unhideWhenUsed="0" w:qFormat="1"/>
     <w:lsdException w:name="Emphasis" w:semiHidden="0" w:uiPriority="20" w:unhideWhenUsed="0" w:qFormat="1"/>
-    <w:lsdException w:name="Table Grid" w:semiHidden="0" w:uiPriority="59" w:unhideWhenUsed="0"/>
+    <w:lsdException w:name="Table Grid" w:semiHidden="0" w:uiPriority="39" w:unhideWhenUsed="0"/>
     <w:lsdException w:name="Placeholder Text" w:unhideWhenUsed="0"/>
     <w:lsdException w:name="No Spacing" w:semiHidden="0" w:uiPriority="1" w:unhideWhenUsed="0" w:qFormat="1"/>
     <w:lsdException w:name="Light Shading" w:semiHidden="0" w:uiPriority="60" w:unhideWhenUsed="0"/>
@@ -871,6 +2314,7 @@
   <w:style w:type="paragraph" w:default="1" w:styleId="a">
     <w:name w:val="Normal"/>
     <w:qFormat/>
+    <w:rsid w:val="001A1C04"/>
   </w:style>
   <w:style w:type="character" w:default="1" w:styleId="a0">
     <w:name w:val="Default Paragraph Font"/>
@@ -900,13 +2344,41 @@
     <w:unhideWhenUsed/>
   </w:style>
   <w:style w:type="paragraph" w:styleId="a3">
-    <w:name w:val="Balloon Text"/>
+    <w:name w:val="Normal (Web)"/>
     <w:basedOn w:val="a"/>
-    <w:link w:val="a4"/>
     <w:uiPriority w:val="99"/>
     <w:semiHidden/>
     <w:unhideWhenUsed/>
-    <w:rsid w:val="00AC396A"/>
+    <w:rsid w:val="001A1C04"/>
+    <w:pPr>
+      <w:spacing w:before="100" w:beforeAutospacing="1" w:after="100" w:afterAutospacing="1" w:line="240" w:lineRule="auto"/>
+    </w:pPr>
+    <w:rPr>
+      <w:rFonts w:ascii="Times New Roman" w:eastAsia="Times New Roman" w:hAnsi="Times New Roman" w:cs="Times New Roman"/>
+      <w:sz w:val="24"/>
+      <w:szCs w:val="24"/>
+      <w:lang w:eastAsia="ru-RU"/>
+    </w:rPr>
+  </w:style>
+  <w:style w:type="paragraph" w:styleId="a4">
+    <w:name w:val="List Paragraph"/>
+    <w:basedOn w:val="a"/>
+    <w:uiPriority w:val="34"/>
+    <w:qFormat/>
+    <w:rsid w:val="004972A4"/>
+    <w:pPr>
+      <w:ind w:left="720"/>
+      <w:contextualSpacing/>
+    </w:pPr>
+  </w:style>
+  <w:style w:type="paragraph" w:styleId="a5">
+    <w:name w:val="Balloon Text"/>
+    <w:basedOn w:val="a"/>
+    <w:link w:val="a6"/>
+    <w:uiPriority w:val="99"/>
+    <w:semiHidden/>
+    <w:unhideWhenUsed/>
+    <w:rsid w:val="007D3A59"/>
     <w:pPr>
       <w:spacing w:after="0" w:line="240" w:lineRule="auto"/>
     </w:pPr>
@@ -916,34 +2388,17 @@
       <w:szCs w:val="16"/>
     </w:rPr>
   </w:style>
-  <w:style w:type="character" w:customStyle="1" w:styleId="a4">
+  <w:style w:type="character" w:customStyle="1" w:styleId="a6">
     <w:name w:val="Текст выноски Знак"/>
     <w:basedOn w:val="a0"/>
-    <w:link w:val="a3"/>
+    <w:link w:val="a5"/>
     <w:uiPriority w:val="99"/>
     <w:semiHidden/>
-    <w:rsid w:val="00AC396A"/>
+    <w:rsid w:val="007D3A59"/>
     <w:rPr>
       <w:rFonts w:ascii="Tahoma" w:hAnsi="Tahoma" w:cs="Tahoma"/>
       <w:sz w:val="16"/>
       <w:szCs w:val="16"/>
-    </w:rPr>
-  </w:style>
-  <w:style w:type="paragraph" w:styleId="a5">
-    <w:name w:val="Normal (Web)"/>
-    <w:basedOn w:val="a"/>
-    <w:uiPriority w:val="99"/>
-    <w:semiHidden/>
-    <w:unhideWhenUsed/>
-    <w:rsid w:val="00AC396A"/>
-    <w:pPr>
-      <w:spacing w:before="100" w:beforeAutospacing="1" w:after="100" w:afterAutospacing="1" w:line="240" w:lineRule="auto"/>
-    </w:pPr>
-    <w:rPr>
-      <w:rFonts w:ascii="Times New Roman" w:eastAsia="Times New Roman" w:hAnsi="Times New Roman" w:cs="Times New Roman"/>
-      <w:sz w:val="24"/>
-      <w:szCs w:val="24"/>
-      <w:lang w:eastAsia="ru-RU"/>
     </w:rPr>
   </w:style>
 </w:styles>
@@ -962,7 +2417,7 @@
     </w:rPrDefault>
     <w:pPrDefault>
       <w:pPr>
-        <w:spacing w:after="200" w:line="276" w:lineRule="auto"/>
+        <w:spacing w:after="160" w:line="259" w:lineRule="auto"/>
       </w:pPr>
     </w:pPrDefault>
   </w:docDefaults>
@@ -992,7 +2447,7 @@
     <w:lsdException w:name="Subtitle" w:semiHidden="0" w:uiPriority="11" w:unhideWhenUsed="0" w:qFormat="1"/>
     <w:lsdException w:name="Strong" w:semiHidden="0" w:uiPriority="22" w:unhideWhenUsed="0" w:qFormat="1"/>
     <w:lsdException w:name="Emphasis" w:semiHidden="0" w:uiPriority="20" w:unhideWhenUsed="0" w:qFormat="1"/>
-    <w:lsdException w:name="Table Grid" w:semiHidden="0" w:uiPriority="59" w:unhideWhenUsed="0"/>
+    <w:lsdException w:name="Table Grid" w:semiHidden="0" w:uiPriority="39" w:unhideWhenUsed="0"/>
     <w:lsdException w:name="Placeholder Text" w:unhideWhenUsed="0"/>
     <w:lsdException w:name="No Spacing" w:semiHidden="0" w:uiPriority="1" w:unhideWhenUsed="0" w:qFormat="1"/>
     <w:lsdException w:name="Light Shading" w:semiHidden="0" w:uiPriority="60" w:unhideWhenUsed="0"/>
@@ -1108,6 +2563,7 @@
   <w:style w:type="paragraph" w:default="1" w:styleId="a">
     <w:name w:val="Normal"/>
     <w:qFormat/>
+    <w:rsid w:val="001A1C04"/>
   </w:style>
   <w:style w:type="character" w:default="1" w:styleId="a0">
     <w:name w:val="Default Paragraph Font"/>
@@ -1137,13 +2593,41 @@
     <w:unhideWhenUsed/>
   </w:style>
   <w:style w:type="paragraph" w:styleId="a3">
-    <w:name w:val="Balloon Text"/>
+    <w:name w:val="Normal (Web)"/>
     <w:basedOn w:val="a"/>
-    <w:link w:val="a4"/>
     <w:uiPriority w:val="99"/>
     <w:semiHidden/>
     <w:unhideWhenUsed/>
-    <w:rsid w:val="00AC396A"/>
+    <w:rsid w:val="001A1C04"/>
+    <w:pPr>
+      <w:spacing w:before="100" w:beforeAutospacing="1" w:after="100" w:afterAutospacing="1" w:line="240" w:lineRule="auto"/>
+    </w:pPr>
+    <w:rPr>
+      <w:rFonts w:ascii="Times New Roman" w:eastAsia="Times New Roman" w:hAnsi="Times New Roman" w:cs="Times New Roman"/>
+      <w:sz w:val="24"/>
+      <w:szCs w:val="24"/>
+      <w:lang w:eastAsia="ru-RU"/>
+    </w:rPr>
+  </w:style>
+  <w:style w:type="paragraph" w:styleId="a4">
+    <w:name w:val="List Paragraph"/>
+    <w:basedOn w:val="a"/>
+    <w:uiPriority w:val="34"/>
+    <w:qFormat/>
+    <w:rsid w:val="004972A4"/>
+    <w:pPr>
+      <w:ind w:left="720"/>
+      <w:contextualSpacing/>
+    </w:pPr>
+  </w:style>
+  <w:style w:type="paragraph" w:styleId="a5">
+    <w:name w:val="Balloon Text"/>
+    <w:basedOn w:val="a"/>
+    <w:link w:val="a6"/>
+    <w:uiPriority w:val="99"/>
+    <w:semiHidden/>
+    <w:unhideWhenUsed/>
+    <w:rsid w:val="007D3A59"/>
     <w:pPr>
       <w:spacing w:after="0" w:line="240" w:lineRule="auto"/>
     </w:pPr>
@@ -1153,34 +2637,17 @@
       <w:szCs w:val="16"/>
     </w:rPr>
   </w:style>
-  <w:style w:type="character" w:customStyle="1" w:styleId="a4">
+  <w:style w:type="character" w:customStyle="1" w:styleId="a6">
     <w:name w:val="Текст выноски Знак"/>
     <w:basedOn w:val="a0"/>
-    <w:link w:val="a3"/>
+    <w:link w:val="a5"/>
     <w:uiPriority w:val="99"/>
     <w:semiHidden/>
-    <w:rsid w:val="00AC396A"/>
+    <w:rsid w:val="007D3A59"/>
     <w:rPr>
       <w:rFonts w:ascii="Tahoma" w:hAnsi="Tahoma" w:cs="Tahoma"/>
       <w:sz w:val="16"/>
       <w:szCs w:val="16"/>
-    </w:rPr>
-  </w:style>
-  <w:style w:type="paragraph" w:styleId="a5">
-    <w:name w:val="Normal (Web)"/>
-    <w:basedOn w:val="a"/>
-    <w:uiPriority w:val="99"/>
-    <w:semiHidden/>
-    <w:unhideWhenUsed/>
-    <w:rsid w:val="00AC396A"/>
-    <w:pPr>
-      <w:spacing w:before="100" w:beforeAutospacing="1" w:after="100" w:afterAutospacing="1" w:line="240" w:lineRule="auto"/>
-    </w:pPr>
-    <w:rPr>
-      <w:rFonts w:ascii="Times New Roman" w:eastAsia="Times New Roman" w:hAnsi="Times New Roman" w:cs="Times New Roman"/>
-      <w:sz w:val="24"/>
-      <w:szCs w:val="24"/>
-      <w:lang w:eastAsia="ru-RU"/>
     </w:rPr>
   </w:style>
 </w:styles>
@@ -1197,39 +2664,39 @@
         <a:sysClr val="window" lastClr="FFFFFF"/>
       </a:lt1>
       <a:dk2>
-        <a:srgbClr val="1F497D"/>
+        <a:srgbClr val="44546A"/>
       </a:dk2>
       <a:lt2>
-        <a:srgbClr val="EEECE1"/>
+        <a:srgbClr val="E7E6E6"/>
       </a:lt2>
       <a:accent1>
-        <a:srgbClr val="4F81BD"/>
+        <a:srgbClr val="5B9BD5"/>
       </a:accent1>
       <a:accent2>
-        <a:srgbClr val="C0504D"/>
+        <a:srgbClr val="ED7D31"/>
       </a:accent2>
       <a:accent3>
-        <a:srgbClr val="9BBB59"/>
+        <a:srgbClr val="A5A5A5"/>
       </a:accent3>
       <a:accent4>
-        <a:srgbClr val="8064A2"/>
+        <a:srgbClr val="FFC000"/>
       </a:accent4>
       <a:accent5>
-        <a:srgbClr val="4BACC6"/>
+        <a:srgbClr val="4472C4"/>
       </a:accent5>
       <a:accent6>
-        <a:srgbClr val="F79646"/>
+        <a:srgbClr val="70AD47"/>
       </a:accent6>
       <a:hlink>
-        <a:srgbClr val="0000FF"/>
+        <a:srgbClr val="0563C1"/>
       </a:hlink>
       <a:folHlink>
-        <a:srgbClr val="800080"/>
+        <a:srgbClr val="954F72"/>
       </a:folHlink>
     </a:clrScheme>
     <a:fontScheme name="Стандартная">
       <a:majorFont>
-        <a:latin typeface="Cambria"/>
+        <a:latin typeface="Calibri Light"/>
         <a:ea typeface=""/>
         <a:cs typeface=""/>
         <a:font script="Jpan" typeface="ＭＳ ゴシック"/>
@@ -1308,165 +2775,141 @@
           <a:gsLst>
             <a:gs pos="0">
               <a:schemeClr val="phClr">
-                <a:tint val="50000"/>
-                <a:satMod val="300000"/>
+                <a:lumMod val="110000"/>
+                <a:satMod val="105000"/>
+                <a:tint val="67000"/>
               </a:schemeClr>
             </a:gs>
-            <a:gs pos="35000">
+            <a:gs pos="50000">
               <a:schemeClr val="phClr">
-                <a:tint val="37000"/>
-                <a:satMod val="300000"/>
+                <a:lumMod val="105000"/>
+                <a:satMod val="103000"/>
+                <a:tint val="73000"/>
               </a:schemeClr>
             </a:gs>
             <a:gs pos="100000">
               <a:schemeClr val="phClr">
-                <a:tint val="15000"/>
-                <a:satMod val="350000"/>
+                <a:lumMod val="105000"/>
+                <a:satMod val="109000"/>
+                <a:tint val="81000"/>
               </a:schemeClr>
             </a:gs>
           </a:gsLst>
-          <a:lin ang="16200000" scaled="1"/>
+          <a:lin ang="5400000" scaled="0"/>
         </a:gradFill>
         <a:gradFill rotWithShape="1">
           <a:gsLst>
             <a:gs pos="0">
               <a:schemeClr val="phClr">
-                <a:shade val="51000"/>
-                <a:satMod val="130000"/>
+                <a:satMod val="103000"/>
+                <a:lumMod val="102000"/>
+                <a:tint val="94000"/>
               </a:schemeClr>
             </a:gs>
-            <a:gs pos="80000">
+            <a:gs pos="50000">
               <a:schemeClr val="phClr">
-                <a:shade val="93000"/>
-                <a:satMod val="130000"/>
+                <a:satMod val="110000"/>
+                <a:lumMod val="100000"/>
+                <a:shade val="100000"/>
               </a:schemeClr>
             </a:gs>
             <a:gs pos="100000">
               <a:schemeClr val="phClr">
-                <a:shade val="94000"/>
-                <a:satMod val="135000"/>
+                <a:lumMod val="99000"/>
+                <a:satMod val="120000"/>
+                <a:shade val="78000"/>
               </a:schemeClr>
             </a:gs>
           </a:gsLst>
-          <a:lin ang="16200000" scaled="0"/>
+          <a:lin ang="5400000" scaled="0"/>
         </a:gradFill>
       </a:fillStyleLst>
       <a:lnStyleLst>
-        <a:ln w="9525" cap="flat" cmpd="sng" algn="ctr">
-          <a:solidFill>
-            <a:schemeClr val="phClr">
-              <a:shade val="95000"/>
-              <a:satMod val="105000"/>
-            </a:schemeClr>
-          </a:solidFill>
-          <a:prstDash val="solid"/>
-        </a:ln>
-        <a:ln w="25400" cap="flat" cmpd="sng" algn="ctr">
+        <a:ln w="6350" cap="flat" cmpd="sng" algn="ctr">
           <a:solidFill>
             <a:schemeClr val="phClr"/>
           </a:solidFill>
           <a:prstDash val="solid"/>
+          <a:miter lim="800000"/>
         </a:ln>
-        <a:ln w="38100" cap="flat" cmpd="sng" algn="ctr">
+        <a:ln w="12700" cap="flat" cmpd="sng" algn="ctr">
           <a:solidFill>
             <a:schemeClr val="phClr"/>
           </a:solidFill>
           <a:prstDash val="solid"/>
+          <a:miter lim="800000"/>
+        </a:ln>
+        <a:ln w="19050" cap="flat" cmpd="sng" algn="ctr">
+          <a:solidFill>
+            <a:schemeClr val="phClr"/>
+          </a:solidFill>
+          <a:prstDash val="solid"/>
+          <a:miter lim="800000"/>
         </a:ln>
       </a:lnStyleLst>
       <a:effectStyleLst>
         <a:effectStyle>
+          <a:effectLst/>
+        </a:effectStyle>
+        <a:effectStyle>
+          <a:effectLst/>
+        </a:effectStyle>
+        <a:effectStyle>
           <a:effectLst>
-            <a:outerShdw blurRad="40000" dist="20000" dir="5400000" rotWithShape="0">
+            <a:outerShdw blurRad="57150" dist="19050" dir="5400000" algn="ctr" rotWithShape="0">
               <a:srgbClr val="000000">
-                <a:alpha val="38000"/>
+                <a:alpha val="63000"/>
               </a:srgbClr>
             </a:outerShdw>
           </a:effectLst>
-        </a:effectStyle>
-        <a:effectStyle>
-          <a:effectLst>
-            <a:outerShdw blurRad="40000" dist="23000" dir="5400000" rotWithShape="0">
-              <a:srgbClr val="000000">
-                <a:alpha val="35000"/>
-              </a:srgbClr>
-            </a:outerShdw>
-          </a:effectLst>
-        </a:effectStyle>
-        <a:effectStyle>
-          <a:effectLst>
-            <a:outerShdw blurRad="40000" dist="23000" dir="5400000" rotWithShape="0">
-              <a:srgbClr val="000000">
-                <a:alpha val="35000"/>
-              </a:srgbClr>
-            </a:outerShdw>
-          </a:effectLst>
-          <a:scene3d>
-            <a:camera prst="orthographicFront">
-              <a:rot lat="0" lon="0" rev="0"/>
-            </a:camera>
-            <a:lightRig rig="threePt" dir="t">
-              <a:rot lat="0" lon="0" rev="1200000"/>
-            </a:lightRig>
-          </a:scene3d>
-          <a:sp3d>
-            <a:bevelT w="63500" h="25400"/>
-          </a:sp3d>
         </a:effectStyle>
       </a:effectStyleLst>
       <a:bgFillStyleLst>
         <a:solidFill>
           <a:schemeClr val="phClr"/>
         </a:solidFill>
+        <a:solidFill>
+          <a:schemeClr val="phClr">
+            <a:tint val="95000"/>
+            <a:satMod val="170000"/>
+          </a:schemeClr>
+        </a:solidFill>
         <a:gradFill rotWithShape="1">
           <a:gsLst>
             <a:gs pos="0">
               <a:schemeClr val="phClr">
-                <a:tint val="40000"/>
-                <a:satMod val="350000"/>
+                <a:tint val="93000"/>
+                <a:satMod val="150000"/>
+                <a:shade val="98000"/>
+                <a:lumMod val="102000"/>
               </a:schemeClr>
             </a:gs>
-            <a:gs pos="40000">
+            <a:gs pos="50000">
               <a:schemeClr val="phClr">
-                <a:tint val="45000"/>
-                <a:shade val="99000"/>
-                <a:satMod val="350000"/>
+                <a:tint val="98000"/>
+                <a:satMod val="130000"/>
+                <a:shade val="90000"/>
+                <a:lumMod val="103000"/>
               </a:schemeClr>
             </a:gs>
             <a:gs pos="100000">
               <a:schemeClr val="phClr">
-                <a:shade val="20000"/>
-                <a:satMod val="255000"/>
+                <a:shade val="63000"/>
+                <a:satMod val="120000"/>
               </a:schemeClr>
             </a:gs>
           </a:gsLst>
-          <a:path path="circle">
-            <a:fillToRect l="50000" t="-80000" r="50000" b="180000"/>
-          </a:path>
-        </a:gradFill>
-        <a:gradFill rotWithShape="1">
-          <a:gsLst>
-            <a:gs pos="0">
-              <a:schemeClr val="phClr">
-                <a:tint val="80000"/>
-                <a:satMod val="300000"/>
-              </a:schemeClr>
-            </a:gs>
-            <a:gs pos="100000">
-              <a:schemeClr val="phClr">
-                <a:shade val="30000"/>
-                <a:satMod val="200000"/>
-              </a:schemeClr>
-            </a:gs>
-          </a:gsLst>
-          <a:path path="circle">
-            <a:fillToRect l="50000" t="50000" r="50000" b="50000"/>
-          </a:path>
+          <a:lin ang="5400000" scaled="0"/>
         </a:gradFill>
       </a:bgFillStyleLst>
     </a:fmtScheme>
   </a:themeElements>
   <a:objectDefaults/>
   <a:extraClrSchemeLst/>
+  <a:extLst>
+    <a:ext uri="{05A4C25C-085E-4340-85A3-A5531E510DB2}">
+      <thm15:themeFamily xmlns:thm15="http://schemas.microsoft.com/office/thememl/2012/main" xmlns="" name="Office Theme" id="{62F939B6-93AF-4DB8-9C6B-D6C7DFDC589F}" vid="{4A3C46E8-61CC-4603-A589-7422A47A8E4A}"/>
+    </a:ext>
+  </a:extLst>
 </a:theme>
 </file>